--- a/git使用.docx
+++ b/git使用.docx
@@ -7645,8 +7645,6 @@
         </w:rPr>
         <w:t>切换到远程分支</w:t>
       </w:r>
-      <w:bookmarkStart w:id="0" w:name="_GoBack"/>
-      <w:bookmarkEnd w:id="0"/>
     </w:p>
     <w:p>
       <w:pPr>
@@ -13354,7 +13352,30 @@
           <w:rFonts w:hint="eastAsia"/>
           <w:shd w:val="clear" w:color="auto" w:fill="FFFFFF"/>
         </w:rPr>
-        <w:t>下载慢的问题：</w:t>
+        <w:t>下载慢的问题</w:t>
+      </w:r>
+      <w:r>
+        <w:rPr>
+          <w:rFonts w:hint="eastAsia"/>
+          <w:shd w:val="clear" w:color="auto" w:fill="FFFFFF"/>
+        </w:rPr>
+        <w:t>（host</w:t>
+      </w:r>
+      <w:bookmarkStart w:id="0" w:name="_GoBack"/>
+      <w:bookmarkEnd w:id="0"/>
+      <w:r>
+        <w:rPr>
+          <w:rFonts w:hint="eastAsia"/>
+          <w:shd w:val="clear" w:color="auto" w:fill="FFFFFF"/>
+        </w:rPr>
+        <w:t>）</w:t>
+      </w:r>
+      <w:r>
+        <w:rPr>
+          <w:rFonts w:hint="eastAsia"/>
+          <w:shd w:val="clear" w:color="auto" w:fill="FFFFFF"/>
+        </w:rPr>
+        <w:t>：</w:t>
       </w:r>
     </w:p>
     <w:p>
@@ -13375,7 +13396,25 @@
           <w:sz w:val="24"/>
           <w:szCs w:val="24"/>
         </w:rPr>
-        <w:t xml:space="preserve">C:\Windows\System32\drivers\etc </w:t>
+        <w:t>C:\Windows\System32\drivers\etc</w:t>
+      </w:r>
+      <w:r>
+        <w:rPr>
+          <w:rFonts w:ascii="宋体" w:eastAsia="宋体" w:hAnsi="宋体" w:cs="宋体"/>
+          <w:kern w:val="0"/>
+          <w:sz w:val="24"/>
+          <w:szCs w:val="24"/>
+        </w:rPr>
+        <w:t xml:space="preserve">   </w:t>
+      </w:r>
+      <w:r>
+        <w:rPr>
+          <w:rFonts w:ascii="宋体" w:eastAsia="宋体" w:hAnsi="宋体" w:cs="宋体"/>
+          <w:kern w:val="0"/>
+          <w:sz w:val="24"/>
+          <w:szCs w:val="24"/>
+        </w:rPr>
+        <w:t xml:space="preserve"> </w:t>
       </w:r>
     </w:p>
     <w:p>
@@ -17033,7 +17072,7 @@
         <a:sysClr val="windowText" lastClr="000000"/>
       </a:dk1>
       <a:lt1>
-        <a:sysClr val="window" lastClr="FFFFFF"/>
+        <a:sysClr val="window" lastClr="CAEACE"/>
       </a:lt1>
       <a:dk2>
         <a:srgbClr val="44546A"/>
@@ -17325,7 +17364,7 @@
 </file>
 
 <file path=customXml/itemProps1.xml><?xml version="1.0" encoding="utf-8"?>
-<ds:datastoreItem xmlns:ds="http://schemas.openxmlformats.org/officeDocument/2006/customXml" ds:itemID="{0B35AB2C-0DA9-45D4-954E-7A06FD3A9CD1}">
+<ds:datastoreItem xmlns:ds="http://schemas.openxmlformats.org/officeDocument/2006/customXml" ds:itemID="{D07DB45A-93A4-4126-B02F-5DBC00E26900}">
   <ds:schemaRefs>
     <ds:schemaRef ds:uri="http://schemas.openxmlformats.org/officeDocument/2006/bibliography"/>
   </ds:schemaRefs>

--- a/git使用.docx
+++ b/git使用.docx
@@ -10,6 +10,24 @@
         <w:rPr>
           <w:rFonts w:hint="eastAsia"/>
         </w:rPr>
+        <w:t>新文件提交到</w:t>
+      </w:r>
+      <w:r>
+        <w:rPr>
+          <w:rFonts w:hint="eastAsia"/>
+        </w:rPr>
+        <w:t>已有</w:t>
+      </w:r>
+      <w:r>
+        <w:rPr>
+          <w:rFonts w:hint="eastAsia"/>
+        </w:rPr>
+        <w:t>远程仓库</w:t>
+      </w:r>
+      <w:r>
+        <w:rPr>
+          <w:rFonts w:hint="eastAsia"/>
+        </w:rPr>
         <w:t>具体流程：</w:t>
       </w:r>
     </w:p>
@@ -36,8 +54,17 @@
           <w:sz w:val="28"/>
           <w:szCs w:val="28"/>
         </w:rPr>
-        <w:t xml:space="preserve"> init</w:t>
-      </w:r>
+        <w:t xml:space="preserve"> </w:t>
+      </w:r>
+      <w:proofErr w:type="spellStart"/>
+      <w:r>
+        <w:rPr>
+          <w:sz w:val="28"/>
+          <w:szCs w:val="28"/>
+        </w:rPr>
+        <w:t>init</w:t>
+      </w:r>
+      <w:proofErr w:type="spellEnd"/>
       <w:r>
         <w:rPr>
           <w:rFonts w:asciiTheme="majorHAnsi" w:eastAsiaTheme="majorEastAsia" w:hAnsiTheme="majorHAnsi" w:cstheme="majorBidi"/>
@@ -172,8 +199,20 @@
           <w:sz w:val="28"/>
           <w:szCs w:val="28"/>
         </w:rPr>
-        <w:t xml:space="preserve"> -&gt; git push origin HEAD:dev</w:t>
-      </w:r>
+        <w:t xml:space="preserve"> -&gt; git push origin </w:t>
+      </w:r>
+      <w:proofErr w:type="spellStart"/>
+      <w:r>
+        <w:rPr>
+          <w:rFonts w:asciiTheme="majorHAnsi" w:eastAsiaTheme="majorEastAsia" w:hAnsiTheme="majorHAnsi" w:cstheme="majorBidi"/>
+          <w:b/>
+          <w:bCs/>
+          <w:sz w:val="28"/>
+          <w:szCs w:val="28"/>
+        </w:rPr>
+        <w:t>HEAD:dev</w:t>
+      </w:r>
+      <w:proofErr w:type="spellEnd"/>
     </w:p>
     <w:p>
       <w:pPr>
@@ -243,7 +282,23 @@
           <w:sz w:val="24"/>
           <w:szCs w:val="24"/>
         </w:rPr>
-        <w:t xml:space="preserve"> init -&gt; git clone … -&gt; (</w:t>
+        <w:t xml:space="preserve"> </w:t>
+      </w:r>
+      <w:proofErr w:type="spellStart"/>
+      <w:r>
+        <w:rPr>
+          <w:sz w:val="24"/>
+          <w:szCs w:val="24"/>
+        </w:rPr>
+        <w:t>init</w:t>
+      </w:r>
+      <w:proofErr w:type="spellEnd"/>
+      <w:r>
+        <w:rPr>
+          <w:sz w:val="24"/>
+          <w:szCs w:val="24"/>
+        </w:rPr>
+        <w:t xml:space="preserve"> -&gt; git clone … -&gt; (</w:t>
       </w:r>
       <w:r>
         <w:rPr>
@@ -395,8 +450,17 @@
           <w:sz w:val="24"/>
           <w:szCs w:val="24"/>
         </w:rPr>
-        <w:t xml:space="preserve"> pull origin dev -&gt; git push origin HEAD:dev</w:t>
-      </w:r>
+        <w:t xml:space="preserve"> pull origin dev -&gt; git push origin </w:t>
+      </w:r>
+      <w:proofErr w:type="spellStart"/>
+      <w:r>
+        <w:rPr>
+          <w:sz w:val="24"/>
+          <w:szCs w:val="24"/>
+        </w:rPr>
+        <w:t>HEAD:dev</w:t>
+      </w:r>
+      <w:proofErr w:type="spellEnd"/>
     </w:p>
     <w:p>
       <w:pPr>
@@ -561,12 +625,21 @@
         </w:rPr>
         <w:t xml:space="preserve">--global </w:t>
       </w:r>
-      <w:r>
-        <w:rPr>
-          <w:sz w:val="28"/>
-          <w:szCs w:val="28"/>
-        </w:rPr>
-        <w:t>user.email “”</w:t>
+      <w:proofErr w:type="spellStart"/>
+      <w:r>
+        <w:rPr>
+          <w:sz w:val="28"/>
+          <w:szCs w:val="28"/>
+        </w:rPr>
+        <w:t>user.email</w:t>
+      </w:r>
+      <w:proofErr w:type="spellEnd"/>
+      <w:r>
+        <w:rPr>
+          <w:sz w:val="28"/>
+          <w:szCs w:val="28"/>
+        </w:rPr>
+        <w:t xml:space="preserve"> “”</w:t>
       </w:r>
     </w:p>
     <w:p>
@@ -657,7 +730,25 @@
           <w:sz w:val="28"/>
           <w:szCs w:val="28"/>
         </w:rPr>
-        <w:t>（github）</w:t>
+        <w:t>（</w:t>
+      </w:r>
+      <w:proofErr w:type="spellStart"/>
+      <w:r>
+        <w:rPr>
+          <w:rFonts w:hint="eastAsia"/>
+          <w:sz w:val="28"/>
+          <w:szCs w:val="28"/>
+        </w:rPr>
+        <w:t>github</w:t>
+      </w:r>
+      <w:proofErr w:type="spellEnd"/>
+      <w:r>
+        <w:rPr>
+          <w:rFonts w:hint="eastAsia"/>
+          <w:sz w:val="28"/>
+          <w:szCs w:val="28"/>
+        </w:rPr>
+        <w:t>）</w:t>
       </w:r>
     </w:p>
     <w:p>
@@ -705,8 +796,18 @@
           <w:szCs w:val="28"/>
           <w:highlight w:val="green"/>
         </w:rPr>
-        <w:t xml:space="preserve"> init</w:t>
-      </w:r>
+        <w:t xml:space="preserve"> </w:t>
+      </w:r>
+      <w:proofErr w:type="spellStart"/>
+      <w:r>
+        <w:rPr>
+          <w:sz w:val="28"/>
+          <w:szCs w:val="28"/>
+          <w:highlight w:val="green"/>
+        </w:rPr>
+        <w:t>init</w:t>
+      </w:r>
+      <w:proofErr w:type="spellEnd"/>
       <w:r>
         <w:rPr>
           <w:sz w:val="28"/>
@@ -1581,7 +1682,15 @@
           <w:sz w:val="28"/>
           <w:szCs w:val="28"/>
         </w:rPr>
-        <w:t xml:space="preserve">  eg:</w:t>
+        <w:t xml:space="preserve">  </w:t>
+      </w:r>
+      <w:proofErr w:type="spellStart"/>
+      <w:r>
+        <w:rPr>
+          <w:sz w:val="28"/>
+          <w:szCs w:val="28"/>
+        </w:rPr>
+        <w:t>eg:</w:t>
       </w:r>
       <w:r>
         <w:rPr>
@@ -1591,6 +1700,7 @@
         </w:rPr>
         <w:t>git</w:t>
       </w:r>
+      <w:proofErr w:type="spellEnd"/>
       <w:r>
         <w:rPr>
           <w:sz w:val="28"/>
@@ -1810,8 +1920,21 @@
           <w:highlight w:val="green"/>
           <w:shd w:val="clear" w:color="auto" w:fill="FAFAFA"/>
         </w:rPr>
-        <w:t>git reflog</w:t>
-      </w:r>
+        <w:t xml:space="preserve">git </w:t>
+      </w:r>
+      <w:proofErr w:type="spellStart"/>
+      <w:r>
+        <w:rPr>
+          <w:rFonts w:ascii="Consolas" w:hAnsi="Consolas"/>
+          <w:color w:val="000000"/>
+          <w:sz w:val="21"/>
+          <w:szCs w:val="21"/>
+          <w:highlight w:val="green"/>
+          <w:shd w:val="clear" w:color="auto" w:fill="FAFAFA"/>
+        </w:rPr>
+        <w:t>reflog</w:t>
+      </w:r>
+      <w:proofErr w:type="spellEnd"/>
       <w:r>
         <w:rPr>
           <w:rFonts w:ascii="Consolas" w:hAnsi="Consolas"/>
@@ -1912,6 +2035,7 @@
         </w:rPr>
         <w:t>从暂存区提取到远程区，需要生成一个</w:t>
       </w:r>
+      <w:proofErr w:type="spellStart"/>
       <w:r>
         <w:rPr>
           <w:rFonts w:hint="eastAsia"/>
@@ -1919,7 +2043,17 @@
           <w:szCs w:val="28"/>
           <w:highlight w:val="green"/>
         </w:rPr>
-        <w:t>ssh密匙</w:t>
+        <w:t>ssh</w:t>
+      </w:r>
+      <w:proofErr w:type="spellEnd"/>
+      <w:r>
+        <w:rPr>
+          <w:rFonts w:hint="eastAsia"/>
+          <w:sz w:val="28"/>
+          <w:szCs w:val="28"/>
+          <w:highlight w:val="green"/>
+        </w:rPr>
+        <w:t>密匙</w:t>
       </w:r>
     </w:p>
     <w:p>
@@ -1943,6 +2077,13 @@
           <w:szCs w:val="28"/>
         </w:rPr>
         <w:tab/>
+      </w:r>
+      <w:proofErr w:type="spellStart"/>
+      <w:r>
+        <w:rPr>
+          <w:sz w:val="28"/>
+          <w:szCs w:val="28"/>
+        </w:rPr>
         <w:t>S</w:t>
       </w:r>
       <w:r>
@@ -1953,12 +2094,29 @@
         </w:rPr>
         <w:t>sh</w:t>
       </w:r>
-      <w:r>
-        <w:rPr>
-          <w:sz w:val="28"/>
-          <w:szCs w:val="28"/>
-        </w:rPr>
-        <w:t xml:space="preserve">-keygen -t rsa -C </w:t>
+      <w:proofErr w:type="spellEnd"/>
+      <w:r>
+        <w:rPr>
+          <w:sz w:val="28"/>
+          <w:szCs w:val="28"/>
+        </w:rPr>
+        <w:t xml:space="preserve">-keygen -t </w:t>
+      </w:r>
+      <w:proofErr w:type="spellStart"/>
+      <w:r>
+        <w:rPr>
+          <w:sz w:val="28"/>
+          <w:szCs w:val="28"/>
+        </w:rPr>
+        <w:t>rsa</w:t>
+      </w:r>
+      <w:proofErr w:type="spellEnd"/>
+      <w:r>
+        <w:rPr>
+          <w:sz w:val="28"/>
+          <w:szCs w:val="28"/>
+        </w:rPr>
+        <w:t xml:space="preserve"> -C </w:t>
       </w:r>
       <w:hyperlink r:id="rId9" w:history="1">
         <w:r>
@@ -2011,6 +2169,7 @@
         </w:rPr>
         <w:t>windows电脑查找文件：我的电脑=》用户=》用户名=》.</w:t>
       </w:r>
+      <w:proofErr w:type="spellStart"/>
       <w:r>
         <w:rPr>
           <w:sz w:val="28"/>
@@ -2018,6 +2177,7 @@
         </w:rPr>
         <w:t>ssh</w:t>
       </w:r>
+      <w:proofErr w:type="spellEnd"/>
       <w:r>
         <w:rPr>
           <w:rFonts w:hint="eastAsia"/>
@@ -2086,8 +2246,17 @@
           <w:sz w:val="28"/>
           <w:szCs w:val="28"/>
         </w:rPr>
-        <w:t>=&gt;ssh</w:t>
-      </w:r>
+        <w:t>=&gt;</w:t>
+      </w:r>
+      <w:proofErr w:type="spellStart"/>
+      <w:r>
+        <w:rPr>
+          <w:sz w:val="28"/>
+          <w:szCs w:val="28"/>
+        </w:rPr>
+        <w:t>ssh</w:t>
+      </w:r>
+      <w:proofErr w:type="spellEnd"/>
     </w:p>
     <w:p>
       <w:pPr>
@@ -2247,8 +2416,18 @@
           <w:szCs w:val="28"/>
           <w:highlight w:val="green"/>
         </w:rPr>
-        <w:t>git push origin HEAD:coding</w:t>
-      </w:r>
+        <w:t xml:space="preserve">git push origin </w:t>
+      </w:r>
+      <w:proofErr w:type="spellStart"/>
+      <w:r>
+        <w:rPr>
+          <w:sz w:val="28"/>
+          <w:szCs w:val="28"/>
+          <w:highlight w:val="green"/>
+        </w:rPr>
+        <w:t>HEAD:coding</w:t>
+      </w:r>
+      <w:proofErr w:type="spellEnd"/>
       <w:r>
         <w:rPr>
           <w:rFonts w:hint="eastAsia"/>
@@ -2412,7 +2591,27 @@
           <w:szCs w:val="21"/>
           <w:shd w:val="clear" w:color="auto" w:fill="EEF0F4"/>
         </w:rPr>
-        <w:t>origin就是一个名字，它是在你clone一个托管在Github上代码库时，git为你默认创建的指向这个远程代码库的</w:t>
+        <w:t>origin就是一个名字，它是在你clone一个托管在</w:t>
+      </w:r>
+      <w:proofErr w:type="spellStart"/>
+      <w:r>
+        <w:rPr>
+          <w:rFonts w:ascii="微软雅黑" w:eastAsia="微软雅黑" w:hAnsi="微软雅黑" w:hint="eastAsia"/>
+          <w:color w:val="999999"/>
+          <w:szCs w:val="21"/>
+          <w:shd w:val="clear" w:color="auto" w:fill="EEF0F4"/>
+        </w:rPr>
+        <w:t>Github</w:t>
+      </w:r>
+      <w:proofErr w:type="spellEnd"/>
+      <w:r>
+        <w:rPr>
+          <w:rFonts w:ascii="微软雅黑" w:eastAsia="微软雅黑" w:hAnsi="微软雅黑" w:hint="eastAsia"/>
+          <w:color w:val="999999"/>
+          <w:szCs w:val="21"/>
+          <w:shd w:val="clear" w:color="auto" w:fill="EEF0F4"/>
+        </w:rPr>
+        <w:t>上代码库时，git为你默认创建的指向这个远程代码库的</w:t>
       </w:r>
       <w:r>
         <w:rPr>
@@ -2572,8 +2771,19 @@
           <w:sz w:val="24"/>
           <w:szCs w:val="24"/>
         </w:rPr>
-        <w:t xml:space="preserve"> git init</w:t>
-      </w:r>
+        <w:t xml:space="preserve"> git </w:t>
+      </w:r>
+      <w:proofErr w:type="spellStart"/>
+      <w:r>
+        <w:rPr>
+          <w:rFonts w:ascii="Helvetica" w:hAnsi="Helvetica" w:cs="Helvetica"/>
+          <w:color w:val="819198"/>
+          <w:sz w:val="24"/>
+          <w:szCs w:val="24"/>
+        </w:rPr>
+        <w:t>init</w:t>
+      </w:r>
+      <w:proofErr w:type="spellEnd"/>
     </w:p>
     <w:p>
       <w:pPr>
@@ -2671,8 +2881,9 @@
           <w:sz w:val="24"/>
           <w:szCs w:val="24"/>
         </w:rPr>
-        <w:t>game-of-live-first_branch</w:t>
-      </w:r>
+        <w:t>game-of-live-</w:t>
+      </w:r>
+      <w:proofErr w:type="spellStart"/>
       <w:r>
         <w:rPr>
           <w:rFonts w:ascii="Helvetica" w:hAnsi="Helvetica" w:cs="Helvetica"/>
@@ -2680,8 +2891,9 @@
           <w:sz w:val="24"/>
           <w:szCs w:val="24"/>
         </w:rPr>
-        <w:t>为远程仓库的分支名）</w:t>
-      </w:r>
+        <w:t>first_branch</w:t>
+      </w:r>
+      <w:proofErr w:type="spellEnd"/>
       <w:r>
         <w:rPr>
           <w:rFonts w:ascii="Helvetica" w:hAnsi="Helvetica" w:cs="Helvetica"/>
@@ -2689,9 +2901,29 @@
           <w:sz w:val="24"/>
           <w:szCs w:val="24"/>
         </w:rPr>
+        <w:t>为远程仓库的分支名）</w:t>
+      </w:r>
+      <w:r>
+        <w:rPr>
+          <w:rFonts w:ascii="Helvetica" w:hAnsi="Helvetica" w:cs="Helvetica"/>
+          <w:color w:val="819198"/>
+          <w:sz w:val="24"/>
+          <w:szCs w:val="24"/>
+        </w:rPr>
         <w:br/>
-        <w:t>git fetch origin game-of-live-first_branch</w:t>
-      </w:r>
+        <w:t>git fetch origin game-of-live-</w:t>
+      </w:r>
+      <w:proofErr w:type="spellStart"/>
+      <w:r>
+        <w:rPr>
+          <w:rFonts w:ascii="Helvetica" w:hAnsi="Helvetica" w:cs="Helvetica"/>
+          <w:color w:val="819198"/>
+          <w:sz w:val="24"/>
+          <w:szCs w:val="24"/>
+        </w:rPr>
+        <w:t>first_branch</w:t>
+      </w:r>
+      <w:proofErr w:type="spellEnd"/>
     </w:p>
     <w:p>
       <w:pPr>
@@ -2724,8 +2956,9 @@
           <w:sz w:val="24"/>
           <w:szCs w:val="24"/>
         </w:rPr>
-        <w:t>game-of-live-first_branch</w:t>
-      </w:r>
+        <w:t>game-of-live-</w:t>
+      </w:r>
+      <w:proofErr w:type="spellStart"/>
       <w:r>
         <w:rPr>
           <w:rFonts w:ascii="Helvetica" w:hAnsi="Helvetica" w:cs="Helvetica"/>
@@ -2733,8 +2966,9 @@
           <w:sz w:val="24"/>
           <w:szCs w:val="24"/>
         </w:rPr>
-        <w:t>并切换到该分支</w:t>
-      </w:r>
+        <w:t>first_branch</w:t>
+      </w:r>
+      <w:proofErr w:type="spellEnd"/>
       <w:r>
         <w:rPr>
           <w:rFonts w:ascii="Helvetica" w:hAnsi="Helvetica" w:cs="Helvetica"/>
@@ -2742,9 +2976,49 @@
           <w:sz w:val="24"/>
           <w:szCs w:val="24"/>
         </w:rPr>
+        <w:t>并切换到该分支</w:t>
+      </w:r>
+      <w:r>
+        <w:rPr>
+          <w:rFonts w:ascii="Helvetica" w:hAnsi="Helvetica" w:cs="Helvetica"/>
+          <w:color w:val="819198"/>
+          <w:sz w:val="24"/>
+          <w:szCs w:val="24"/>
+        </w:rPr>
         <w:br/>
-        <w:t>git checkout -b game-of-live-first_branch origin/game-of-live-first_branch</w:t>
-      </w:r>
+        <w:t>git checkout -b game-of-live-</w:t>
+      </w:r>
+      <w:proofErr w:type="spellStart"/>
+      <w:r>
+        <w:rPr>
+          <w:rFonts w:ascii="Helvetica" w:hAnsi="Helvetica" w:cs="Helvetica"/>
+          <w:color w:val="819198"/>
+          <w:sz w:val="24"/>
+          <w:szCs w:val="24"/>
+        </w:rPr>
+        <w:t>first_branch</w:t>
+      </w:r>
+      <w:proofErr w:type="spellEnd"/>
+      <w:r>
+        <w:rPr>
+          <w:rFonts w:ascii="Helvetica" w:hAnsi="Helvetica" w:cs="Helvetica"/>
+          <w:color w:val="819198"/>
+          <w:sz w:val="24"/>
+          <w:szCs w:val="24"/>
+        </w:rPr>
+        <w:t xml:space="preserve"> origin/game-of-live-</w:t>
+      </w:r>
+      <w:proofErr w:type="spellStart"/>
+      <w:r>
+        <w:rPr>
+          <w:rFonts w:ascii="Helvetica" w:hAnsi="Helvetica" w:cs="Helvetica"/>
+          <w:color w:val="819198"/>
+          <w:sz w:val="24"/>
+          <w:szCs w:val="24"/>
+        </w:rPr>
+        <w:t>first_branch</w:t>
+      </w:r>
+      <w:proofErr w:type="spellEnd"/>
     </w:p>
     <w:p>
       <w:pPr>
@@ -2777,8 +3051,9 @@
           <w:sz w:val="24"/>
           <w:szCs w:val="24"/>
         </w:rPr>
-        <w:t>game-of-live-first_branch</w:t>
-      </w:r>
+        <w:t>game-of-live-</w:t>
+      </w:r>
+      <w:proofErr w:type="spellStart"/>
       <w:r>
         <w:rPr>
           <w:rFonts w:ascii="Helvetica" w:hAnsi="Helvetica" w:cs="Helvetica"/>
@@ -2786,8 +3061,9 @@
           <w:sz w:val="24"/>
           <w:szCs w:val="24"/>
         </w:rPr>
-        <w:t>远程分支上的内容都拉取到本地</w:t>
-      </w:r>
+        <w:t>first_branch</w:t>
+      </w:r>
+      <w:proofErr w:type="spellEnd"/>
       <w:r>
         <w:rPr>
           <w:rFonts w:ascii="Helvetica" w:hAnsi="Helvetica" w:cs="Helvetica"/>
@@ -2795,9 +3071,29 @@
           <w:sz w:val="24"/>
           <w:szCs w:val="24"/>
         </w:rPr>
+        <w:t>远程分支上的内容都拉取到本地</w:t>
+      </w:r>
+      <w:r>
+        <w:rPr>
+          <w:rFonts w:ascii="Helvetica" w:hAnsi="Helvetica" w:cs="Helvetica"/>
+          <w:color w:val="819198"/>
+          <w:sz w:val="24"/>
+          <w:szCs w:val="24"/>
+        </w:rPr>
         <w:br/>
-        <w:t>git pull origin game-of-live-first_branch</w:t>
-      </w:r>
+        <w:t>git pull origin game-of-live-</w:t>
+      </w:r>
+      <w:proofErr w:type="spellStart"/>
+      <w:r>
+        <w:rPr>
+          <w:rFonts w:ascii="Helvetica" w:hAnsi="Helvetica" w:cs="Helvetica"/>
+          <w:color w:val="819198"/>
+          <w:sz w:val="24"/>
+          <w:szCs w:val="24"/>
+        </w:rPr>
+        <w:t>first_branch</w:t>
+      </w:r>
+      <w:proofErr w:type="spellEnd"/>
     </w:p>
     <w:p/>
     <w:p>
@@ -3217,6 +3513,7 @@
           <w:shd w:val="clear" w:color="auto" w:fill="FFFFFF"/>
         </w:rPr>
       </w:pPr>
+      <w:proofErr w:type="spellStart"/>
       <w:r>
         <w:rPr>
           <w:rFonts w:ascii="微软雅黑" w:eastAsia="微软雅黑" w:hAnsi="微软雅黑"/>
@@ -3233,6 +3530,7 @@
         </w:rPr>
         <w:t>wd</w:t>
       </w:r>
+      <w:proofErr w:type="spellEnd"/>
       <w:r>
         <w:rPr>
           <w:rFonts w:ascii="微软雅黑" w:eastAsia="微软雅黑" w:hAnsi="微软雅黑"/>
@@ -3273,6 +3571,7 @@
           <w:shd w:val="clear" w:color="auto" w:fill="FFFFFF"/>
         </w:rPr>
       </w:pPr>
+      <w:proofErr w:type="spellStart"/>
       <w:r>
         <w:rPr>
           <w:rFonts w:ascii="微软雅黑" w:eastAsia="微软雅黑" w:hAnsi="微软雅黑"/>
@@ -3281,6 +3580,7 @@
         </w:rPr>
         <w:t>Mkdir</w:t>
       </w:r>
+      <w:proofErr w:type="spellEnd"/>
       <w:r>
         <w:rPr>
           <w:rFonts w:ascii="微软雅黑" w:eastAsia="微软雅黑" w:hAnsi="微软雅黑" w:hint="eastAsia"/>
@@ -4158,7 +4458,27 @@
           <w:sz w:val="30"/>
           <w:szCs w:val="30"/>
         </w:rPr>
-        <w:t>warning: LF will be replaced by CRLF in nalfne.</w:t>
+        <w:t xml:space="preserve">warning: LF will be replaced by CRLF in </w:t>
+      </w:r>
+      <w:proofErr w:type="spellStart"/>
+      <w:r>
+        <w:rPr>
+          <w:rFonts w:ascii="微软雅黑" w:eastAsia="微软雅黑" w:hAnsi="微软雅黑" w:cs="Lucida Console"/>
+          <w:kern w:val="0"/>
+          <w:sz w:val="30"/>
+          <w:szCs w:val="30"/>
+        </w:rPr>
+        <w:t>nalfne</w:t>
+      </w:r>
+      <w:proofErr w:type="spellEnd"/>
+      <w:r>
+        <w:rPr>
+          <w:rFonts w:ascii="微软雅黑" w:eastAsia="微软雅黑" w:hAnsi="微软雅黑" w:cs="Lucida Console"/>
+          <w:kern w:val="0"/>
+          <w:sz w:val="30"/>
+          <w:szCs w:val="30"/>
+        </w:rPr>
+        <w:t>.</w:t>
       </w:r>
     </w:p>
     <w:p>
@@ -4212,7 +4532,29 @@
           <w:szCs w:val="18"/>
           <w:highlight w:val="green"/>
         </w:rPr>
-        <w:t>$ git config --global core.autocrlf false</w:t>
+        <w:t xml:space="preserve">$ git config --global </w:t>
+      </w:r>
+      <w:proofErr w:type="spellStart"/>
+      <w:r>
+        <w:rPr>
+          <w:rFonts w:ascii="Lucida Console" w:hAnsi="Lucida Console" w:cs="Lucida Console"/>
+          <w:kern w:val="0"/>
+          <w:sz w:val="18"/>
+          <w:szCs w:val="18"/>
+          <w:highlight w:val="green"/>
+        </w:rPr>
+        <w:t>core.autocrlf</w:t>
+      </w:r>
+      <w:proofErr w:type="spellEnd"/>
+      <w:r>
+        <w:rPr>
+          <w:rFonts w:ascii="Lucida Console" w:hAnsi="Lucida Console" w:cs="Lucida Console"/>
+          <w:kern w:val="0"/>
+          <w:sz w:val="18"/>
+          <w:szCs w:val="18"/>
+          <w:highlight w:val="green"/>
+        </w:rPr>
+        <w:t xml:space="preserve"> false</w:t>
       </w:r>
     </w:p>
     <w:p>
@@ -4252,8 +4594,18 @@
           <w:szCs w:val="28"/>
           <w:highlight w:val="green"/>
         </w:rPr>
-        <w:t>git init</w:t>
-      </w:r>
+        <w:t xml:space="preserve">git </w:t>
+      </w:r>
+      <w:proofErr w:type="spellStart"/>
+      <w:r>
+        <w:rPr>
+          <w:sz w:val="28"/>
+          <w:szCs w:val="28"/>
+          <w:highlight w:val="green"/>
+        </w:rPr>
+        <w:t>init</w:t>
+      </w:r>
+      <w:proofErr w:type="spellEnd"/>
     </w:p>
     <w:p>
       <w:pPr>
@@ -4283,8 +4635,18 @@
           <w:szCs w:val="28"/>
           <w:highlight w:val="green"/>
         </w:rPr>
-        <w:t>git config --global user.email</w:t>
-      </w:r>
+        <w:t xml:space="preserve">git config --global </w:t>
+      </w:r>
+      <w:proofErr w:type="spellStart"/>
+      <w:r>
+        <w:rPr>
+          <w:sz w:val="28"/>
+          <w:szCs w:val="28"/>
+          <w:highlight w:val="green"/>
+        </w:rPr>
+        <w:t>user.email</w:t>
+      </w:r>
+      <w:proofErr w:type="spellEnd"/>
       <w:r>
         <w:rPr>
           <w:sz w:val="28"/>
@@ -5100,7 +5462,31 @@
           <w:highlight w:val="green"/>
           <w:shd w:val="clear" w:color="auto" w:fill="FAFAFA"/>
         </w:rPr>
-        <w:t>git diff HEAD HEAD^  -- code.cpp</w:t>
+        <w:t xml:space="preserve">git diff HEAD </w:t>
+      </w:r>
+      <w:proofErr w:type="spellStart"/>
+      <w:r>
+        <w:rPr>
+          <w:rFonts w:ascii="Consolas" w:eastAsia="宋体" w:hAnsi="Consolas" w:cs="宋体"/>
+          <w:color w:val="000000"/>
+          <w:kern w:val="0"/>
+          <w:szCs w:val="21"/>
+          <w:highlight w:val="green"/>
+          <w:shd w:val="clear" w:color="auto" w:fill="FAFAFA"/>
+        </w:rPr>
+        <w:t>HEAD</w:t>
+      </w:r>
+      <w:proofErr w:type="spellEnd"/>
+      <w:r>
+        <w:rPr>
+          <w:rFonts w:ascii="Consolas" w:eastAsia="宋体" w:hAnsi="Consolas" w:cs="宋体"/>
+          <w:color w:val="000000"/>
+          <w:kern w:val="0"/>
+          <w:szCs w:val="21"/>
+          <w:highlight w:val="green"/>
+          <w:shd w:val="clear" w:color="auto" w:fill="FAFAFA"/>
+        </w:rPr>
+        <w:t>^  -- code.cpp</w:t>
       </w:r>
     </w:p>
     <w:p>
@@ -5216,21 +5602,53 @@
           <w:rFonts w:ascii="Verdana" w:hAnsi="Verdana"/>
           <w:color w:val="333333"/>
         </w:rPr>
-        <w:t>2. git log --oneline  </w:t>
-      </w:r>
+        <w:t>2. git log --</w:t>
+      </w:r>
+      <w:proofErr w:type="spellStart"/>
       <w:r>
         <w:rPr>
           <w:rFonts w:ascii="Verdana" w:hAnsi="Verdana"/>
           <w:color w:val="333333"/>
         </w:rPr>
-        <w:t>或者</w:t>
-      </w:r>
+        <w:t>oneline</w:t>
+      </w:r>
+      <w:proofErr w:type="spellEnd"/>
       <w:r>
         <w:rPr>
           <w:rFonts w:ascii="Verdana" w:hAnsi="Verdana"/>
           <w:color w:val="333333"/>
         </w:rPr>
-        <w:t xml:space="preserve"> git log --pretty=oneline </w:t>
+        <w:t>  </w:t>
+      </w:r>
+      <w:r>
+        <w:rPr>
+          <w:rFonts w:ascii="Verdana" w:hAnsi="Verdana"/>
+          <w:color w:val="333333"/>
+        </w:rPr>
+        <w:t>或者</w:t>
+      </w:r>
+      <w:r>
+        <w:rPr>
+          <w:rFonts w:ascii="Verdana" w:hAnsi="Verdana"/>
+          <w:color w:val="333333"/>
+        </w:rPr>
+        <w:t xml:space="preserve"> git log --pretty=</w:t>
+      </w:r>
+      <w:proofErr w:type="spellStart"/>
+      <w:r>
+        <w:rPr>
+          <w:rFonts w:ascii="Verdana" w:hAnsi="Verdana"/>
+          <w:color w:val="333333"/>
+        </w:rPr>
+        <w:t>oneline</w:t>
+      </w:r>
+      <w:proofErr w:type="spellEnd"/>
+      <w:r>
+        <w:rPr>
+          <w:rFonts w:ascii="Verdana" w:hAnsi="Verdana"/>
+          <w:color w:val="333333"/>
+        </w:rPr>
+        <w:t xml:space="preserve"> </w:t>
       </w:r>
       <w:r>
         <w:rPr>
@@ -5338,7 +5756,23 @@
           <w:rFonts w:ascii="Verdana" w:hAnsi="Verdana"/>
           <w:color w:val="333333"/>
         </w:rPr>
-        <w:t xml:space="preserve">6. git log -p filepath </w:t>
+        <w:t xml:space="preserve">6. git log -p </w:t>
+      </w:r>
+      <w:proofErr w:type="spellStart"/>
+      <w:r>
+        <w:rPr>
+          <w:rFonts w:ascii="Verdana" w:hAnsi="Verdana"/>
+          <w:color w:val="333333"/>
+        </w:rPr>
+        <w:t>filepath</w:t>
+      </w:r>
+      <w:proofErr w:type="spellEnd"/>
+      <w:r>
+        <w:rPr>
+          <w:rFonts w:ascii="Verdana" w:hAnsi="Verdana"/>
+          <w:color w:val="333333"/>
+        </w:rPr>
+        <w:t xml:space="preserve"> </w:t>
       </w:r>
       <w:r>
         <w:rPr>
@@ -5366,7 +5800,23 @@
           <w:color w:val="333333"/>
         </w:rPr>
         <w:lastRenderedPageBreak/>
-        <w:t xml:space="preserve">7. git log -L start,end:filepath </w:t>
+        <w:t xml:space="preserve">7. git log -L </w:t>
+      </w:r>
+      <w:proofErr w:type="spellStart"/>
+      <w:r>
+        <w:rPr>
+          <w:rFonts w:ascii="Verdana" w:hAnsi="Verdana"/>
+          <w:color w:val="333333"/>
+        </w:rPr>
+        <w:t>start,end:filepath</w:t>
+      </w:r>
+      <w:proofErr w:type="spellEnd"/>
+      <w:r>
+        <w:rPr>
+          <w:rFonts w:ascii="Verdana" w:hAnsi="Verdana"/>
+          <w:color w:val="333333"/>
+        </w:rPr>
+        <w:t xml:space="preserve"> </w:t>
       </w:r>
       <w:r>
         <w:rPr>
@@ -5393,21 +5843,53 @@
           <w:rFonts w:ascii="Verdana" w:hAnsi="Verdana"/>
           <w:color w:val="333333"/>
         </w:rPr>
-        <w:t>8. git log --stat commitId  </w:t>
-      </w:r>
+        <w:t xml:space="preserve">8. git log --stat </w:t>
+      </w:r>
+      <w:proofErr w:type="spellStart"/>
       <w:r>
         <w:rPr>
           <w:rFonts w:ascii="Verdana" w:hAnsi="Verdana"/>
           <w:color w:val="333333"/>
         </w:rPr>
-        <w:t>或者</w:t>
-      </w:r>
+        <w:t>commitId</w:t>
+      </w:r>
+      <w:proofErr w:type="spellEnd"/>
       <w:r>
         <w:rPr>
           <w:rFonts w:ascii="Verdana" w:hAnsi="Verdana"/>
           <w:color w:val="333333"/>
         </w:rPr>
-        <w:t xml:space="preserve"> git show --stat commitId </w:t>
+        <w:t xml:space="preserve">  </w:t>
+      </w:r>
+      <w:r>
+        <w:rPr>
+          <w:rFonts w:ascii="Verdana" w:hAnsi="Verdana"/>
+          <w:color w:val="333333"/>
+        </w:rPr>
+        <w:t>或者</w:t>
+      </w:r>
+      <w:r>
+        <w:rPr>
+          <w:rFonts w:ascii="Verdana" w:hAnsi="Verdana"/>
+          <w:color w:val="333333"/>
+        </w:rPr>
+        <w:t xml:space="preserve"> git show --stat </w:t>
+      </w:r>
+      <w:proofErr w:type="spellStart"/>
+      <w:r>
+        <w:rPr>
+          <w:rFonts w:ascii="Verdana" w:hAnsi="Verdana"/>
+          <w:color w:val="333333"/>
+        </w:rPr>
+        <w:t>commitId</w:t>
+      </w:r>
+      <w:proofErr w:type="spellEnd"/>
+      <w:r>
+        <w:rPr>
+          <w:rFonts w:ascii="Verdana" w:hAnsi="Verdana"/>
+          <w:color w:val="333333"/>
+        </w:rPr>
+        <w:t xml:space="preserve"> </w:t>
       </w:r>
       <w:r>
         <w:rPr>
@@ -7097,18 +7579,21 @@
           <w:highlight w:val="green"/>
           <w:shd w:val="clear" w:color="auto" w:fill="FAFAFA"/>
         </w:rPr>
-        <w:t>git rebase reking</w:t>
-      </w:r>
+        <w:t xml:space="preserve">git rebase </w:t>
+      </w:r>
+      <w:proofErr w:type="spellStart"/>
       <w:r>
         <w:rPr>
           <w:rFonts w:ascii="Consolas" w:hAnsi="Consolas"/>
           <w:color w:val="383A42"/>
           <w:sz w:val="21"/>
           <w:szCs w:val="21"/>
-          <w:shd w:val="clear" w:color="auto" w:fill="FAFAFA"/>
-        </w:rPr>
-        <w:t xml:space="preserve">       #</w:t>
-      </w:r>
+          <w:highlight w:val="green"/>
+          <w:shd w:val="clear" w:color="auto" w:fill="FAFAFA"/>
+        </w:rPr>
+        <w:t>reking</w:t>
+      </w:r>
+      <w:proofErr w:type="spellEnd"/>
       <w:r>
         <w:rPr>
           <w:rFonts w:ascii="Consolas" w:hAnsi="Consolas"/>
@@ -7117,7 +7602,7 @@
           <w:szCs w:val="21"/>
           <w:shd w:val="clear" w:color="auto" w:fill="FAFAFA"/>
         </w:rPr>
-        <w:t>合并分支</w:t>
+        <w:t xml:space="preserve">       #</w:t>
       </w:r>
       <w:r>
         <w:rPr>
@@ -7127,8 +7612,20 @@
           <w:szCs w:val="21"/>
           <w:shd w:val="clear" w:color="auto" w:fill="FAFAFA"/>
         </w:rPr>
+        <w:t>合并分支</w:t>
+      </w:r>
+      <w:proofErr w:type="spellStart"/>
+      <w:r>
+        <w:rPr>
+          <w:rFonts w:ascii="Consolas" w:hAnsi="Consolas"/>
+          <w:color w:val="383A42"/>
+          <w:sz w:val="21"/>
+          <w:szCs w:val="21"/>
+          <w:shd w:val="clear" w:color="auto" w:fill="FAFAFA"/>
+        </w:rPr>
         <w:t>reking</w:t>
       </w:r>
+      <w:proofErr w:type="spellEnd"/>
       <w:r>
         <w:rPr>
           <w:rFonts w:ascii="Consolas" w:hAnsi="Consolas"/>
@@ -8799,7 +9296,55 @@
           <w:szCs w:val="21"/>
           <w:shd w:val="clear" w:color="auto" w:fill="FAFAFA"/>
         </w:rPr>
-        <w:t>git branch -m &lt;oldbranch&gt; &lt;newbranch&gt; #</w:t>
+        <w:t>git branch -m &lt;</w:t>
+      </w:r>
+      <w:proofErr w:type="spellStart"/>
+      <w:r>
+        <w:rPr>
+          <w:rStyle w:val="HTML1"/>
+          <w:rFonts w:ascii="Consolas" w:hAnsi="Consolas"/>
+          <w:color w:val="383A42"/>
+          <w:sz w:val="21"/>
+          <w:szCs w:val="21"/>
+          <w:shd w:val="clear" w:color="auto" w:fill="FAFAFA"/>
+        </w:rPr>
+        <w:t>oldbranch</w:t>
+      </w:r>
+      <w:proofErr w:type="spellEnd"/>
+      <w:r>
+        <w:rPr>
+          <w:rStyle w:val="HTML1"/>
+          <w:rFonts w:ascii="Consolas" w:hAnsi="Consolas"/>
+          <w:color w:val="383A42"/>
+          <w:sz w:val="21"/>
+          <w:szCs w:val="21"/>
+          <w:shd w:val="clear" w:color="auto" w:fill="FAFAFA"/>
+        </w:rPr>
+        <w:t>&gt; &lt;</w:t>
+      </w:r>
+      <w:proofErr w:type="spellStart"/>
+      <w:r>
+        <w:rPr>
+          <w:rStyle w:val="HTML1"/>
+          <w:rFonts w:ascii="Consolas" w:hAnsi="Consolas"/>
+          <w:color w:val="383A42"/>
+          <w:sz w:val="21"/>
+          <w:szCs w:val="21"/>
+          <w:shd w:val="clear" w:color="auto" w:fill="FAFAFA"/>
+        </w:rPr>
+        <w:t>newbranch</w:t>
+      </w:r>
+      <w:proofErr w:type="spellEnd"/>
+      <w:r>
+        <w:rPr>
+          <w:rStyle w:val="HTML1"/>
+          <w:rFonts w:ascii="Consolas" w:hAnsi="Consolas"/>
+          <w:color w:val="383A42"/>
+          <w:sz w:val="21"/>
+          <w:szCs w:val="21"/>
+          <w:shd w:val="clear" w:color="auto" w:fill="FAFAFA"/>
+        </w:rPr>
+        <w:t>&gt; #</w:t>
       </w:r>
       <w:r>
         <w:rPr>
@@ -9066,8 +9611,21 @@
           <w:szCs w:val="21"/>
           <w:shd w:val="clear" w:color="auto" w:fill="FAFAFA"/>
         </w:rPr>
-        <w:t>git init</w:t>
-      </w:r>
+        <w:t xml:space="preserve">git </w:t>
+      </w:r>
+      <w:proofErr w:type="spellStart"/>
+      <w:r>
+        <w:rPr>
+          <w:rStyle w:val="HTML1"/>
+          <w:rFonts w:ascii="Consolas" w:hAnsi="Consolas"/>
+          <w:color w:val="383A42"/>
+          <w:sz w:val="21"/>
+          <w:szCs w:val="21"/>
+          <w:shd w:val="clear" w:color="auto" w:fill="FAFAFA"/>
+        </w:rPr>
+        <w:t>init</w:t>
+      </w:r>
+      <w:proofErr w:type="spellEnd"/>
       <w:r>
         <w:rPr>
           <w:rFonts w:ascii="微软雅黑" w:eastAsia="微软雅黑" w:hAnsi="微软雅黑" w:hint="eastAsia"/>
@@ -10590,6 +11148,7 @@
         </w:rPr>
         <w:t xml:space="preserve"> </w:t>
       </w:r>
+      <w:proofErr w:type="spellStart"/>
       <w:r>
         <w:rPr>
           <w:rFonts w:ascii="微软雅黑" w:eastAsia="微软雅黑" w:hAnsi="微软雅黑" w:hint="eastAsia"/>
@@ -10597,6 +11156,7 @@
         </w:rPr>
         <w:t>fetch+merge</w:t>
       </w:r>
+      <w:proofErr w:type="spellEnd"/>
     </w:p>
     <w:p>
       <w:pPr>
@@ -12244,7 +12804,27 @@
           <w:sz w:val="30"/>
           <w:szCs w:val="30"/>
         </w:rPr>
-        <w:t>Git(七)GitHub的使用、ssh的配置与使用流程</w:t>
+        <w:t>Git(七)GitHub的使用、</w:t>
+      </w:r>
+      <w:proofErr w:type="spellStart"/>
+      <w:r>
+        <w:rPr>
+          <w:rFonts w:ascii="微软雅黑" w:eastAsia="微软雅黑" w:hAnsi="微软雅黑" w:hint="eastAsia"/>
+          <w:color w:val="000000"/>
+          <w:sz w:val="30"/>
+          <w:szCs w:val="30"/>
+        </w:rPr>
+        <w:t>ssh</w:t>
+      </w:r>
+      <w:proofErr w:type="spellEnd"/>
+      <w:r>
+        <w:rPr>
+          <w:rFonts w:ascii="微软雅黑" w:eastAsia="微软雅黑" w:hAnsi="微软雅黑" w:hint="eastAsia"/>
+          <w:color w:val="000000"/>
+          <w:sz w:val="30"/>
+          <w:szCs w:val="30"/>
+        </w:rPr>
+        <w:t>的配置与使用流程</w:t>
       </w:r>
     </w:p>
     <w:p>
@@ -12336,7 +12916,25 @@
           <w:color w:val="4D4D4D"/>
           <w:shd w:val="clear" w:color="auto" w:fill="FFFFFF"/>
         </w:rPr>
-        <w:t>add .gitignore:</w:t>
+        <w:t>add .</w:t>
+      </w:r>
+      <w:proofErr w:type="spellStart"/>
+      <w:r>
+        <w:rPr>
+          <w:rFonts w:ascii="微软雅黑" w:eastAsia="微软雅黑" w:hAnsi="微软雅黑" w:hint="eastAsia"/>
+          <w:color w:val="4D4D4D"/>
+          <w:shd w:val="clear" w:color="auto" w:fill="FFFFFF"/>
+        </w:rPr>
+        <w:t>gitignore</w:t>
+      </w:r>
+      <w:proofErr w:type="spellEnd"/>
+      <w:r>
+        <w:rPr>
+          <w:rFonts w:ascii="微软雅黑" w:eastAsia="微软雅黑" w:hAnsi="微软雅黑" w:hint="eastAsia"/>
+          <w:color w:val="4D4D4D"/>
+          <w:shd w:val="clear" w:color="auto" w:fill="FFFFFF"/>
+        </w:rPr>
+        <w:t>:</w:t>
       </w:r>
       <w:r>
         <w:rPr>
@@ -12351,7 +12949,25 @@
           <w:color w:val="4D4D4D"/>
           <w:shd w:val="clear" w:color="auto" w:fill="FFFFFF"/>
         </w:rPr>
-        <w:t>我们希望git不要去给我们管理目录下的某种文件，比如忽略生成执行文件.o文件，就可以将*.o写入.gitignore文件中，这样git就不会给我们管理这些文件，自动忽略，如果我们不忽略，git会一直提示我们没有被。</w:t>
+        <w:t>我们希望git不要去给我们管理目录下的某种文件，比如忽略生成执行文件.o文件，就可以将*.o写入.</w:t>
+      </w:r>
+      <w:proofErr w:type="spellStart"/>
+      <w:r>
+        <w:rPr>
+          <w:rFonts w:ascii="微软雅黑" w:eastAsia="微软雅黑" w:hAnsi="微软雅黑" w:hint="eastAsia"/>
+          <w:color w:val="4D4D4D"/>
+          <w:shd w:val="clear" w:color="auto" w:fill="FFFFFF"/>
+        </w:rPr>
+        <w:t>gitignore</w:t>
+      </w:r>
+      <w:proofErr w:type="spellEnd"/>
+      <w:r>
+        <w:rPr>
+          <w:rFonts w:ascii="微软雅黑" w:eastAsia="微软雅黑" w:hAnsi="微软雅黑" w:hint="eastAsia"/>
+          <w:color w:val="4D4D4D"/>
+          <w:shd w:val="clear" w:color="auto" w:fill="FFFFFF"/>
+        </w:rPr>
+        <w:t>文件中，这样git就不会给我们管理这些文件，自动忽略，如果我们不忽略，git会一直提示我们没有被。</w:t>
       </w:r>
     </w:p>
     <w:p>
@@ -12429,7 +13045,25 @@
           <w:color w:val="4D4D4D"/>
           <w:shd w:val="clear" w:color="auto" w:fill="FFFFFF"/>
         </w:rPr>
-        <w:t>首先得拿到项目的地址，比如就拿我刚才创建的那个kingofmyheart项目来说</w:t>
+        <w:t>首先得拿到项目的地址，比如就拿我刚才创建的那个</w:t>
+      </w:r>
+      <w:proofErr w:type="spellStart"/>
+      <w:r>
+        <w:rPr>
+          <w:rFonts w:ascii="微软雅黑" w:eastAsia="微软雅黑" w:hAnsi="微软雅黑"/>
+          <w:color w:val="4D4D4D"/>
+          <w:shd w:val="clear" w:color="auto" w:fill="FFFFFF"/>
+        </w:rPr>
+        <w:t>kingofmyheart</w:t>
+      </w:r>
+      <w:proofErr w:type="spellEnd"/>
+      <w:r>
+        <w:rPr>
+          <w:rFonts w:ascii="微软雅黑" w:eastAsia="微软雅黑" w:hAnsi="微软雅黑"/>
+          <w:color w:val="4D4D4D"/>
+          <w:shd w:val="clear" w:color="auto" w:fill="FFFFFF"/>
+        </w:rPr>
+        <w:t>项目来说</w:t>
       </w:r>
     </w:p>
     <w:p>
@@ -12491,7 +13125,25 @@
           <w:shd w:val="clear" w:color="auto" w:fill="FFFFFF"/>
         </w:rPr>
         <w:lastRenderedPageBreak/>
-        <w:t>然后打开页面，点击clone拿到ssh协议下的地址，如图一</w:t>
+        <w:t>然后打开页面，点击clone拿到</w:t>
+      </w:r>
+      <w:proofErr w:type="spellStart"/>
+      <w:r>
+        <w:rPr>
+          <w:rFonts w:ascii="微软雅黑" w:eastAsia="微软雅黑" w:hAnsi="微软雅黑"/>
+          <w:color w:val="4D4D4D"/>
+          <w:shd w:val="clear" w:color="auto" w:fill="FFFFFF"/>
+        </w:rPr>
+        <w:t>ssh</w:t>
+      </w:r>
+      <w:proofErr w:type="spellEnd"/>
+      <w:r>
+        <w:rPr>
+          <w:rFonts w:ascii="微软雅黑" w:eastAsia="微软雅黑" w:hAnsi="微软雅黑"/>
+          <w:color w:val="4D4D4D"/>
+          <w:shd w:val="clear" w:color="auto" w:fill="FFFFFF"/>
+        </w:rPr>
+        <w:t>协议下的地址，如图一</w:t>
       </w:r>
     </w:p>
     <w:p>
@@ -12528,8 +13180,18 @@
           <w:color w:val="4D4D4D"/>
           <w:shd w:val="clear" w:color="auto" w:fill="FFFFFF"/>
         </w:rPr>
-        <w:t>git@github.com:321919187/KingOfMyHeart.git</w:t>
-      </w:r>
+        <w:t>git@github.com:321919187/</w:t>
+      </w:r>
+      <w:proofErr w:type="spellStart"/>
+      <w:r>
+        <w:rPr>
+          <w:rFonts w:ascii="微软雅黑" w:eastAsia="微软雅黑" w:hAnsi="微软雅黑"/>
+          <w:color w:val="4D4D4D"/>
+          <w:shd w:val="clear" w:color="auto" w:fill="FFFFFF"/>
+        </w:rPr>
+        <w:t>KingOfMyHeart.git</w:t>
+      </w:r>
+      <w:proofErr w:type="spellEnd"/>
     </w:p>
     <w:p>
       <w:pPr>
@@ -12589,8 +13251,18 @@
           <w:color w:val="4D4D4D"/>
           <w:shd w:val="clear" w:color="auto" w:fill="FFFFFF"/>
         </w:rPr>
-        <w:t>git clone git@github.com:321919187/KingOfMyHeart.git</w:t>
-      </w:r>
+        <w:t>git clone git@github.com:321919187/</w:t>
+      </w:r>
+      <w:proofErr w:type="spellStart"/>
+      <w:r>
+        <w:rPr>
+          <w:rFonts w:ascii="微软雅黑" w:eastAsia="微软雅黑" w:hAnsi="微软雅黑"/>
+          <w:color w:val="4D4D4D"/>
+          <w:shd w:val="clear" w:color="auto" w:fill="FFFFFF"/>
+        </w:rPr>
+        <w:t>KingOfMyHeart.git</w:t>
+      </w:r>
+      <w:proofErr w:type="spellEnd"/>
     </w:p>
     <w:p>
       <w:pPr>
@@ -12842,7 +13514,25 @@
           <w:color w:val="4D4D4D"/>
           <w:shd w:val="clear" w:color="auto" w:fill="FFFFFF"/>
         </w:rPr>
-        <w:t>(将我们本地的分支king推送到远程，也就是推送到github，如果远程没有这个分支，会</w:t>
+        <w:t>(将我们本地的分支king推送到远程，也就是推送到</w:t>
+      </w:r>
+      <w:proofErr w:type="spellStart"/>
+      <w:r>
+        <w:rPr>
+          <w:rFonts w:ascii="微软雅黑" w:eastAsia="微软雅黑" w:hAnsi="微软雅黑"/>
+          <w:color w:val="4D4D4D"/>
+          <w:shd w:val="clear" w:color="auto" w:fill="FFFFFF"/>
+        </w:rPr>
+        <w:t>github</w:t>
+      </w:r>
+      <w:proofErr w:type="spellEnd"/>
+      <w:r>
+        <w:rPr>
+          <w:rFonts w:ascii="微软雅黑" w:eastAsia="微软雅黑" w:hAnsi="微软雅黑"/>
+          <w:color w:val="4D4D4D"/>
+          <w:shd w:val="clear" w:color="auto" w:fill="FFFFFF"/>
+        </w:rPr>
+        <w:t>，如果远程没有这个分支，会</w:t>
       </w:r>
       <w:r>
         <w:rPr>
@@ -12890,7 +13580,25 @@
           <w:color w:val="4D4D4D"/>
           <w:shd w:val="clear" w:color="auto" w:fill="FFFFFF"/>
         </w:rPr>
-        <w:t xml:space="preserve"> 跟踪 远程(origin，也就是github )的分支：</w:t>
+        <w:t xml:space="preserve"> 跟踪 远程(origin，也就是</w:t>
+      </w:r>
+      <w:proofErr w:type="spellStart"/>
+      <w:r>
+        <w:rPr>
+          <w:rFonts w:ascii="微软雅黑" w:eastAsia="微软雅黑" w:hAnsi="微软雅黑"/>
+          <w:color w:val="4D4D4D"/>
+          <w:shd w:val="clear" w:color="auto" w:fill="FFFFFF"/>
+        </w:rPr>
+        <w:t>github</w:t>
+      </w:r>
+      <w:proofErr w:type="spellEnd"/>
+      <w:r>
+        <w:rPr>
+          <w:rFonts w:ascii="微软雅黑" w:eastAsia="微软雅黑" w:hAnsi="微软雅黑"/>
+          <w:color w:val="4D4D4D"/>
+          <w:shd w:val="clear" w:color="auto" w:fill="FFFFFF"/>
+        </w:rPr>
+        <w:t xml:space="preserve"> )的分支：</w:t>
       </w:r>
     </w:p>
     <w:p>
@@ -12940,8 +13648,18 @@
           <w:color w:val="4D4D4D"/>
           <w:shd w:val="clear" w:color="auto" w:fill="FFFFFF"/>
         </w:rPr>
-        <w:t>git branch --set-upstream-to=origin/king  king</w:t>
-      </w:r>
+        <w:t xml:space="preserve">git branch --set-upstream-to=origin/king  </w:t>
+      </w:r>
+      <w:proofErr w:type="spellStart"/>
+      <w:r>
+        <w:rPr>
+          <w:rFonts w:ascii="微软雅黑" w:eastAsia="微软雅黑" w:hAnsi="微软雅黑"/>
+          <w:color w:val="4D4D4D"/>
+          <w:shd w:val="clear" w:color="auto" w:fill="FFFFFF"/>
+        </w:rPr>
+        <w:t>king</w:t>
+      </w:r>
+      <w:proofErr w:type="spellEnd"/>
     </w:p>
     <w:p>
       <w:pPr>
@@ -13030,8 +13748,9 @@
           <w:szCs w:val="21"/>
           <w:shd w:val="clear" w:color="auto" w:fill="F9F2F4"/>
         </w:rPr>
-        <w:t xml:space="preserve">git branch -vv </w:t>
-      </w:r>
+        <w:t>git branch -</w:t>
+      </w:r>
+      <w:proofErr w:type="spellStart"/>
       <w:r>
         <w:rPr>
           <w:rStyle w:val="HTML1"/>
@@ -13041,8 +13760,9 @@
           <w:szCs w:val="21"/>
           <w:shd w:val="clear" w:color="auto" w:fill="F9F2F4"/>
         </w:rPr>
-        <w:t>注意是两个</w:t>
-      </w:r>
+        <w:t>vv</w:t>
+      </w:r>
+      <w:proofErr w:type="spellEnd"/>
       <w:r>
         <w:rPr>
           <w:rStyle w:val="HTML1"/>
@@ -13052,7 +13772,7 @@
           <w:szCs w:val="21"/>
           <w:shd w:val="clear" w:color="auto" w:fill="F9F2F4"/>
         </w:rPr>
-        <w:t xml:space="preserve">v, </w:t>
+        <w:t xml:space="preserve"> </w:t>
       </w:r>
       <w:r>
         <w:rPr>
@@ -13063,7 +13783,7 @@
           <w:szCs w:val="21"/>
           <w:shd w:val="clear" w:color="auto" w:fill="F9F2F4"/>
         </w:rPr>
-        <w:t>不是一个</w:t>
+        <w:t>注意是两个</w:t>
       </w:r>
       <w:r>
         <w:rPr>
@@ -13074,6 +13794,28 @@
           <w:szCs w:val="21"/>
           <w:shd w:val="clear" w:color="auto" w:fill="F9F2F4"/>
         </w:rPr>
+        <w:t xml:space="preserve">v, </w:t>
+      </w:r>
+      <w:r>
+        <w:rPr>
+          <w:rStyle w:val="HTML1"/>
+          <w:rFonts w:ascii="Consolas" w:hAnsi="Consolas"/>
+          <w:color w:val="C7254E"/>
+          <w:sz w:val="21"/>
+          <w:szCs w:val="21"/>
+          <w:shd w:val="clear" w:color="auto" w:fill="F9F2F4"/>
+        </w:rPr>
+        <w:t>不是一个</w:t>
+      </w:r>
+      <w:r>
+        <w:rPr>
+          <w:rStyle w:val="HTML1"/>
+          <w:rFonts w:ascii="Consolas" w:hAnsi="Consolas"/>
+          <w:color w:val="C7254E"/>
+          <w:sz w:val="21"/>
+          <w:szCs w:val="21"/>
+          <w:shd w:val="clear" w:color="auto" w:fill="F9F2F4"/>
+        </w:rPr>
         <w:t>w!</w:t>
       </w:r>
     </w:p>
@@ -13115,8 +13857,33 @@
           <w:rFonts w:ascii="微软雅黑" w:eastAsia="微软雅黑" w:hAnsi="微软雅黑" w:hint="eastAsia"/>
           <w:color w:val="4D4D4D"/>
         </w:rPr>
-        <w:t>对于github上的新仓库, 得先用git push -u origin master这种方式指定上游并提交一次后, 才能使用git branch --set-upstream-to=origin/master master</w:t>
-      </w:r>
+        <w:t>对于</w:t>
+      </w:r>
+      <w:proofErr w:type="spellStart"/>
+      <w:r>
+        <w:rPr>
+          <w:rFonts w:ascii="微软雅黑" w:eastAsia="微软雅黑" w:hAnsi="微软雅黑" w:hint="eastAsia"/>
+          <w:color w:val="4D4D4D"/>
+        </w:rPr>
+        <w:t>github</w:t>
+      </w:r>
+      <w:proofErr w:type="spellEnd"/>
+      <w:r>
+        <w:rPr>
+          <w:rFonts w:ascii="微软雅黑" w:eastAsia="微软雅黑" w:hAnsi="微软雅黑" w:hint="eastAsia"/>
+          <w:color w:val="4D4D4D"/>
+        </w:rPr>
+        <w:t xml:space="preserve">上的新仓库, 得先用git push -u origin master这种方式指定上游并提交一次后, 才能使用git branch --set-upstream-to=origin/master </w:t>
+      </w:r>
+      <w:proofErr w:type="spellStart"/>
+      <w:r>
+        <w:rPr>
+          <w:rFonts w:ascii="微软雅黑" w:eastAsia="微软雅黑" w:hAnsi="微软雅黑" w:hint="eastAsia"/>
+          <w:color w:val="4D4D4D"/>
+        </w:rPr>
+        <w:t>master</w:t>
+      </w:r>
+      <w:proofErr w:type="spellEnd"/>
     </w:p>
     <w:p>
       <w:pPr>
@@ -13171,7 +13938,25 @@
           <w:color w:val="4D4D4D"/>
           <w:shd w:val="clear" w:color="auto" w:fill="FFFFFF"/>
         </w:rPr>
-        <w:t>king分支中创建一个新的cpp文件，本地进行依次新的提交：</w:t>
+        <w:t>king分支中创建一个新的</w:t>
+      </w:r>
+      <w:proofErr w:type="spellStart"/>
+      <w:r>
+        <w:rPr>
+          <w:rFonts w:ascii="微软雅黑" w:eastAsia="微软雅黑" w:hAnsi="微软雅黑"/>
+          <w:color w:val="4D4D4D"/>
+          <w:shd w:val="clear" w:color="auto" w:fill="FFFFFF"/>
+        </w:rPr>
+        <w:t>cpp</w:t>
+      </w:r>
+      <w:proofErr w:type="spellEnd"/>
+      <w:r>
+        <w:rPr>
+          <w:rFonts w:ascii="微软雅黑" w:eastAsia="微软雅黑" w:hAnsi="微软雅黑"/>
+          <w:color w:val="4D4D4D"/>
+          <w:shd w:val="clear" w:color="auto" w:fill="FFFFFF"/>
+        </w:rPr>
+        <w:t>文件，本地进行依次新的提交：</w:t>
       </w:r>
     </w:p>
     <w:p>
@@ -13359,16 +14144,7 @@
           <w:rFonts w:hint="eastAsia"/>
           <w:shd w:val="clear" w:color="auto" w:fill="FFFFFF"/>
         </w:rPr>
-        <w:t>（host</w:t>
-      </w:r>
-      <w:bookmarkStart w:id="0" w:name="_GoBack"/>
-      <w:bookmarkEnd w:id="0"/>
-      <w:r>
-        <w:rPr>
-          <w:rFonts w:hint="eastAsia"/>
-          <w:shd w:val="clear" w:color="auto" w:fill="FFFFFF"/>
-        </w:rPr>
-        <w:t>）</w:t>
+        <w:t>（host）</w:t>
       </w:r>
       <w:r>
         <w:rPr>
@@ -13461,7 +14237,29 @@
           <w:sz w:val="24"/>
           <w:szCs w:val="24"/>
         </w:rPr>
-        <w:t>git config --global credential.helper store</w:t>
+        <w:t xml:space="preserve">git config --global </w:t>
+      </w:r>
+      <w:proofErr w:type="spellStart"/>
+      <w:r>
+        <w:rPr>
+          <w:rFonts w:ascii="微软雅黑" w:eastAsia="微软雅黑" w:hAnsi="微软雅黑" w:cs="宋体" w:hint="eastAsia"/>
+          <w:color w:val="4D4D4D"/>
+          <w:kern w:val="0"/>
+          <w:sz w:val="24"/>
+          <w:szCs w:val="24"/>
+        </w:rPr>
+        <w:t>credential.helper</w:t>
+      </w:r>
+      <w:proofErr w:type="spellEnd"/>
+      <w:r>
+        <w:rPr>
+          <w:rFonts w:ascii="微软雅黑" w:eastAsia="微软雅黑" w:hAnsi="微软雅黑" w:cs="宋体" w:hint="eastAsia"/>
+          <w:color w:val="4D4D4D"/>
+          <w:kern w:val="0"/>
+          <w:sz w:val="24"/>
+          <w:szCs w:val="24"/>
+        </w:rPr>
+        <w:t xml:space="preserve"> store</w:t>
       </w:r>
       <w:r>
         <w:rPr>
@@ -13482,6 +14280,9 @@
         <w:spacing w:after="240" w:line="390" w:lineRule="atLeast"/>
         <w:jc w:val="left"/>
         <w:rPr>
+          <w:rFonts w:ascii="微软雅黑" w:eastAsia="微软雅黑" w:hAnsi="微软雅黑" w:cs="宋体"/>
+          <w:color w:val="4D4D4D"/>
+          <w:kern w:val="0"/>
           <w:sz w:val="24"/>
           <w:szCs w:val="24"/>
         </w:rPr>
@@ -13496,6 +14297,97 @@
         </w:rPr>
         <w:t>下次就不需要了</w:t>
       </w:r>
+    </w:p>
+    <w:p>
+      <w:pPr>
+        <w:pStyle w:val="2"/>
+      </w:pPr>
+      <w:r>
+        <w:t>G</w:t>
+      </w:r>
+      <w:r>
+        <w:rPr>
+          <w:rFonts w:hint="eastAsia"/>
+        </w:rPr>
+        <w:t>it乱码问题</w:t>
+      </w:r>
+    </w:p>
+    <w:p>
+      <w:pPr>
+        <w:rPr>
+          <w:rFonts w:ascii="Consolas" w:hAnsi="Consolas"/>
+          <w:color w:val="0000FF"/>
+          <w:szCs w:val="21"/>
+          <w:shd w:val="clear" w:color="auto" w:fill="F3F4F5"/>
+        </w:rPr>
+      </w:pPr>
+      <w:r>
+        <w:rPr>
+          <w:rFonts w:ascii="Consolas" w:hAnsi="Consolas"/>
+          <w:color w:val="000000"/>
+          <w:szCs w:val="21"/>
+          <w:shd w:val="clear" w:color="auto" w:fill="F3F4F5"/>
+        </w:rPr>
+        <w:t xml:space="preserve">git config --global </w:t>
+      </w:r>
+      <w:proofErr w:type="spellStart"/>
+      <w:r>
+        <w:rPr>
+          <w:rFonts w:ascii="Consolas" w:hAnsi="Consolas"/>
+          <w:color w:val="000000"/>
+          <w:szCs w:val="21"/>
+          <w:shd w:val="clear" w:color="auto" w:fill="F3F4F5"/>
+        </w:rPr>
+        <w:t>core.quotepath</w:t>
+      </w:r>
+      <w:proofErr w:type="spellEnd"/>
+      <w:r>
+        <w:rPr>
+          <w:rFonts w:ascii="Consolas" w:hAnsi="Consolas"/>
+          <w:color w:val="000000"/>
+          <w:szCs w:val="21"/>
+          <w:shd w:val="clear" w:color="auto" w:fill="F3F4F5"/>
+        </w:rPr>
+        <w:t xml:space="preserve"> </w:t>
+      </w:r>
+      <w:r>
+        <w:rPr>
+          <w:rFonts w:ascii="Consolas" w:hAnsi="Consolas"/>
+          <w:color w:val="0000FF"/>
+          <w:szCs w:val="21"/>
+          <w:shd w:val="clear" w:color="auto" w:fill="F3F4F5"/>
+        </w:rPr>
+        <w:t>false</w:t>
+      </w:r>
+    </w:p>
+    <w:p>
+      <w:pPr>
+        <w:pStyle w:val="2"/>
+      </w:pPr>
+      <w:r>
+        <w:rPr>
+          <w:rFonts w:hint="eastAsia"/>
+        </w:rPr>
+        <w:t>使用git克隆指定分支的代码</w:t>
+      </w:r>
+    </w:p>
+    <w:p>
+      <w:pPr>
+        <w:rPr>
+          <w:rFonts w:hint="eastAsia"/>
+        </w:rPr>
+      </w:pPr>
+      <w:r>
+        <w:rPr>
+          <w:rStyle w:val="a5"/>
+          <w:rFonts w:ascii="微软雅黑" w:eastAsia="微软雅黑" w:hAnsi="微软雅黑" w:hint="eastAsia"/>
+          <w:color w:val="FF0000"/>
+          <w:shd w:val="clear" w:color="auto" w:fill="FFFFFF"/>
+        </w:rPr>
+        <w:t>git clone -b +分支 + 地址</w:t>
+      </w:r>
+      <w:bookmarkStart w:id="0" w:name="_GoBack"/>
+      <w:bookmarkEnd w:id="0"/>
     </w:p>
     <w:sectPr>
       <w:pgSz w:w="11906" w:h="16838"/>
@@ -17364,7 +18256,7 @@
 </file>
 
 <file path=customXml/itemProps1.xml><?xml version="1.0" encoding="utf-8"?>
-<ds:datastoreItem xmlns:ds="http://schemas.openxmlformats.org/officeDocument/2006/customXml" ds:itemID="{D07DB45A-93A4-4126-B02F-5DBC00E26900}">
+<ds:datastoreItem xmlns:ds="http://schemas.openxmlformats.org/officeDocument/2006/customXml" ds:itemID="{FD02E7B8-39A6-4AFA-9465-A8EA379B843F}">
   <ds:schemaRefs>
     <ds:schemaRef ds:uri="http://schemas.openxmlformats.org/officeDocument/2006/bibliography"/>
   </ds:schemaRefs>

--- a/git使用.docx
+++ b/git使用.docx
@@ -166,13 +166,10 @@
           <w:sz w:val="28"/>
           <w:szCs w:val="28"/>
         </w:rPr>
-        <w:t>rebase origin master -&gt; git add . -&gt; git commit -&gt; git pull origin master / git pull origin dev -&gt; git add . -&gt;</w:t>
-      </w:r>
-    </w:p>
-    <w:p>
-      <w:pPr>
-        <w:pStyle w:val="a7"/>
-        <w:ind w:left="360" w:firstLineChars="0" w:firstLine="0"/>
+        <w:t xml:space="preserve">rebase origin master -&gt; git </w:t>
+      </w:r>
+      <w:proofErr w:type="gramStart"/>
+      <w:r>
         <w:rPr>
           <w:rFonts w:asciiTheme="majorHAnsi" w:eastAsiaTheme="majorEastAsia" w:hAnsiTheme="majorHAnsi" w:cstheme="majorBidi"/>
           <w:b/>
@@ -180,7 +177,9 @@
           <w:sz w:val="28"/>
           <w:szCs w:val="28"/>
         </w:rPr>
-      </w:pPr>
+        <w:t>add .</w:t>
+      </w:r>
+      <w:proofErr w:type="gramEnd"/>
       <w:r>
         <w:rPr>
           <w:rFonts w:asciiTheme="majorHAnsi" w:eastAsiaTheme="majorEastAsia" w:hAnsiTheme="majorHAnsi" w:cstheme="majorBidi"/>
@@ -189,8 +188,9 @@
           <w:sz w:val="28"/>
           <w:szCs w:val="28"/>
         </w:rPr>
-        <w:t>Git commit …</w:t>
-      </w:r>
+        <w:t xml:space="preserve"> -&gt; git commit -&gt; git pull origin master / git pull origin dev -&gt; git </w:t>
+      </w:r>
+      <w:proofErr w:type="gramStart"/>
       <w:r>
         <w:rPr>
           <w:rFonts w:asciiTheme="majorHAnsi" w:eastAsiaTheme="majorEastAsia" w:hAnsiTheme="majorHAnsi" w:cstheme="majorBidi"/>
@@ -199,9 +199,9 @@
           <w:sz w:val="28"/>
           <w:szCs w:val="28"/>
         </w:rPr>
-        <w:t xml:space="preserve"> -&gt; git push origin </w:t>
-      </w:r>
-      <w:proofErr w:type="spellStart"/>
+        <w:t>add .</w:t>
+      </w:r>
+      <w:proofErr w:type="gramEnd"/>
       <w:r>
         <w:rPr>
           <w:rFonts w:asciiTheme="majorHAnsi" w:eastAsiaTheme="majorEastAsia" w:hAnsiTheme="majorHAnsi" w:cstheme="majorBidi"/>
@@ -210,9 +210,55 @@
           <w:sz w:val="28"/>
           <w:szCs w:val="28"/>
         </w:rPr>
+        <w:t xml:space="preserve"> -&gt;</w:t>
+      </w:r>
+    </w:p>
+    <w:p>
+      <w:pPr>
+        <w:pStyle w:val="a7"/>
+        <w:ind w:left="360" w:firstLineChars="0" w:firstLine="0"/>
+        <w:rPr>
+          <w:rFonts w:asciiTheme="majorHAnsi" w:eastAsiaTheme="majorEastAsia" w:hAnsiTheme="majorHAnsi" w:cstheme="majorBidi"/>
+          <w:b/>
+          <w:bCs/>
+          <w:sz w:val="28"/>
+          <w:szCs w:val="28"/>
+        </w:rPr>
+      </w:pPr>
+      <w:r>
+        <w:rPr>
+          <w:rFonts w:asciiTheme="majorHAnsi" w:eastAsiaTheme="majorEastAsia" w:hAnsiTheme="majorHAnsi" w:cstheme="majorBidi"/>
+          <w:b/>
+          <w:bCs/>
+          <w:sz w:val="28"/>
+          <w:szCs w:val="28"/>
+        </w:rPr>
+        <w:t>Git commit …</w:t>
+      </w:r>
+      <w:r>
+        <w:rPr>
+          <w:rFonts w:asciiTheme="majorHAnsi" w:eastAsiaTheme="majorEastAsia" w:hAnsiTheme="majorHAnsi" w:cstheme="majorBidi"/>
+          <w:b/>
+          <w:bCs/>
+          <w:sz w:val="28"/>
+          <w:szCs w:val="28"/>
+        </w:rPr>
+        <w:t xml:space="preserve"> -&gt; git push origin </w:t>
+      </w:r>
+      <w:proofErr w:type="spellStart"/>
+      <w:proofErr w:type="gramStart"/>
+      <w:r>
+        <w:rPr>
+          <w:rFonts w:asciiTheme="majorHAnsi" w:eastAsiaTheme="majorEastAsia" w:hAnsiTheme="majorHAnsi" w:cstheme="majorBidi"/>
+          <w:b/>
+          <w:bCs/>
+          <w:sz w:val="28"/>
+          <w:szCs w:val="28"/>
+        </w:rPr>
         <w:t>HEAD:dev</w:t>
       </w:r>
       <w:proofErr w:type="spellEnd"/>
+      <w:proofErr w:type="gramEnd"/>
     </w:p>
     <w:p>
       <w:pPr>
@@ -267,53 +313,25 @@
           <w:sz w:val="24"/>
           <w:szCs w:val="24"/>
         </w:rPr>
-        <w:t xml:space="preserve">新建文件夹 -》 </w:t>
-      </w:r>
+        <w:t>新建文件夹 -</w:t>
+      </w:r>
+      <w:proofErr w:type="gramStart"/>
       <w:r>
         <w:rPr>
           <w:rFonts w:hint="eastAsia"/>
           <w:sz w:val="24"/>
           <w:szCs w:val="24"/>
         </w:rPr>
-        <w:t>git</w:t>
-      </w:r>
-      <w:r>
-        <w:rPr>
-          <w:sz w:val="24"/>
-          <w:szCs w:val="24"/>
-        </w:rPr>
-        <w:t xml:space="preserve"> </w:t>
-      </w:r>
-      <w:proofErr w:type="spellStart"/>
-      <w:r>
-        <w:rPr>
-          <w:sz w:val="24"/>
-          <w:szCs w:val="24"/>
-        </w:rPr>
-        <w:t>init</w:t>
-      </w:r>
-      <w:proofErr w:type="spellEnd"/>
-      <w:r>
-        <w:rPr>
-          <w:sz w:val="24"/>
-          <w:szCs w:val="24"/>
-        </w:rPr>
-        <w:t xml:space="preserve"> -&gt; git clone … -&gt; (</w:t>
-      </w:r>
+        <w:t>》</w:t>
+      </w:r>
+      <w:proofErr w:type="gramEnd"/>
       <w:r>
         <w:rPr>
           <w:rFonts w:hint="eastAsia"/>
           <w:sz w:val="24"/>
           <w:szCs w:val="24"/>
         </w:rPr>
-        <w:t>可能需要cd进入文件</w:t>
-      </w:r>
-      <w:r>
-        <w:rPr>
-          <w:sz w:val="24"/>
-          <w:szCs w:val="24"/>
-        </w:rPr>
-        <w:t xml:space="preserve">) </w:t>
+        <w:t xml:space="preserve"> </w:t>
       </w:r>
       <w:r>
         <w:rPr>
@@ -321,14 +339,30 @@
           <w:sz w:val="24"/>
           <w:szCs w:val="24"/>
         </w:rPr>
-        <w:t>-</w:t>
+        <w:t>git</w:t>
       </w:r>
       <w:r>
         <w:rPr>
           <w:sz w:val="24"/>
           <w:szCs w:val="24"/>
         </w:rPr>
-        <w:t xml:space="preserve">&gt; </w:t>
+        <w:t xml:space="preserve"> </w:t>
+      </w:r>
+      <w:proofErr w:type="spellStart"/>
+      <w:r>
+        <w:rPr>
+          <w:sz w:val="24"/>
+          <w:szCs w:val="24"/>
+        </w:rPr>
+        <w:t>init</w:t>
+      </w:r>
+      <w:proofErr w:type="spellEnd"/>
+      <w:r>
+        <w:rPr>
+          <w:sz w:val="24"/>
+          <w:szCs w:val="24"/>
+        </w:rPr>
+        <w:t xml:space="preserve"> -&gt; git clone … -&gt; (</w:t>
       </w:r>
       <w:r>
         <w:rPr>
@@ -336,29 +370,75 @@
           <w:sz w:val="24"/>
           <w:szCs w:val="24"/>
         </w:rPr>
-        <w:t>Coding</w:t>
+        <w:t>可能需要cd进入文件</w:t>
       </w:r>
       <w:r>
         <w:rPr>
           <w:sz w:val="24"/>
           <w:szCs w:val="24"/>
         </w:rPr>
-        <w:t xml:space="preserve"> -&gt;</w:t>
-      </w:r>
-    </w:p>
-    <w:p>
-      <w:pPr>
-        <w:rPr>
+        <w:t xml:space="preserve">) </w:t>
+      </w:r>
+      <w:r>
+        <w:rPr>
+          <w:rFonts w:hint="eastAsia"/>
           <w:sz w:val="24"/>
           <w:szCs w:val="24"/>
         </w:rPr>
-      </w:pPr>
+        <w:t>-</w:t>
+      </w:r>
       <w:r>
         <w:rPr>
           <w:sz w:val="24"/>
           <w:szCs w:val="24"/>
         </w:rPr>
-        <w:t>Git add . -&gt; git commit … -&gt; git push origin master</w:t>
+        <w:t xml:space="preserve">&gt; </w:t>
+      </w:r>
+      <w:r>
+        <w:rPr>
+          <w:rFonts w:hint="eastAsia"/>
+          <w:sz w:val="24"/>
+          <w:szCs w:val="24"/>
+        </w:rPr>
+        <w:t>Coding</w:t>
+      </w:r>
+      <w:r>
+        <w:rPr>
+          <w:sz w:val="24"/>
+          <w:szCs w:val="24"/>
+        </w:rPr>
+        <w:t xml:space="preserve"> -&gt;</w:t>
+      </w:r>
+    </w:p>
+    <w:p>
+      <w:pPr>
+        <w:rPr>
+          <w:sz w:val="24"/>
+          <w:szCs w:val="24"/>
+        </w:rPr>
+      </w:pPr>
+      <w:r>
+        <w:rPr>
+          <w:sz w:val="24"/>
+          <w:szCs w:val="24"/>
+        </w:rPr>
+        <w:t xml:space="preserve">Git </w:t>
+      </w:r>
+      <w:proofErr w:type="gramStart"/>
+      <w:r>
+        <w:rPr>
+          <w:sz w:val="24"/>
+          <w:szCs w:val="24"/>
+        </w:rPr>
+        <w:t>add .</w:t>
+      </w:r>
+      <w:proofErr w:type="gramEnd"/>
+      <w:r>
+        <w:rPr>
+          <w:sz w:val="24"/>
+          <w:szCs w:val="24"/>
+        </w:rPr>
+        <w:t xml:space="preserve"> -&gt; git commit … -&gt; git push origin master</w:t>
       </w:r>
     </w:p>
     <w:p>
@@ -453,6 +533,7 @@
         <w:t xml:space="preserve"> pull origin dev -&gt; git push origin </w:t>
       </w:r>
       <w:proofErr w:type="spellStart"/>
+      <w:proofErr w:type="gramStart"/>
       <w:r>
         <w:rPr>
           <w:sz w:val="24"/>
@@ -461,6 +542,7 @@
         <w:t>HEAD:dev</w:t>
       </w:r>
       <w:proofErr w:type="spellEnd"/>
+      <w:proofErr w:type="gramEnd"/>
     </w:p>
     <w:p>
       <w:pPr>
@@ -626,6 +708,7 @@
         <w:t xml:space="preserve">--global </w:t>
       </w:r>
       <w:proofErr w:type="spellStart"/>
+      <w:proofErr w:type="gramStart"/>
       <w:r>
         <w:rPr>
           <w:sz w:val="28"/>
@@ -634,6 +717,7 @@
         <w:t>user.email</w:t>
       </w:r>
       <w:proofErr w:type="spellEnd"/>
+      <w:proofErr w:type="gramEnd"/>
       <w:r>
         <w:rPr>
           <w:sz w:val="28"/>
@@ -821,7 +905,25 @@
           <w:sz w:val="28"/>
           <w:szCs w:val="28"/>
         </w:rPr>
-        <w:t>在本地进行初始化（在本地建立建立一个暂存区）</w:t>
+        <w:t>在本地进行初始化（在本地</w:t>
+      </w:r>
+      <w:proofErr w:type="gramStart"/>
+      <w:r>
+        <w:rPr>
+          <w:rFonts w:hint="eastAsia"/>
+          <w:sz w:val="28"/>
+          <w:szCs w:val="28"/>
+        </w:rPr>
+        <w:t>建立建立</w:t>
+      </w:r>
+      <w:proofErr w:type="gramEnd"/>
+      <w:r>
+        <w:rPr>
+          <w:rFonts w:hint="eastAsia"/>
+          <w:sz w:val="28"/>
+          <w:szCs w:val="28"/>
+        </w:rPr>
+        <w:t>一个暂存区）</w:t>
       </w:r>
     </w:p>
     <w:p>
@@ -956,7 +1058,25 @@
           <w:sz w:val="28"/>
           <w:szCs w:val="28"/>
         </w:rPr>
-        <w:t>工作区 =》暂存区</w:t>
+        <w:t>工作区 =</w:t>
+      </w:r>
+      <w:proofErr w:type="gramStart"/>
+      <w:r>
+        <w:rPr>
+          <w:rFonts w:hint="eastAsia"/>
+          <w:sz w:val="28"/>
+          <w:szCs w:val="28"/>
+        </w:rPr>
+        <w:t>》</w:t>
+      </w:r>
+      <w:proofErr w:type="gramEnd"/>
+      <w:r>
+        <w:rPr>
+          <w:rFonts w:hint="eastAsia"/>
+          <w:sz w:val="28"/>
+          <w:szCs w:val="28"/>
+        </w:rPr>
+        <w:t>暂存区</w:t>
       </w:r>
       <w:r>
         <w:rPr>
@@ -2167,7 +2287,61 @@
           <w:sz w:val="28"/>
           <w:szCs w:val="28"/>
         </w:rPr>
-        <w:t>windows电脑查找文件：我的电脑=》用户=》用户名=》.</w:t>
+        <w:t>windows电脑查找文件：我的电脑=</w:t>
+      </w:r>
+      <w:proofErr w:type="gramStart"/>
+      <w:r>
+        <w:rPr>
+          <w:rFonts w:hint="eastAsia"/>
+          <w:sz w:val="28"/>
+          <w:szCs w:val="28"/>
+        </w:rPr>
+        <w:t>》</w:t>
+      </w:r>
+      <w:proofErr w:type="gramEnd"/>
+      <w:r>
+        <w:rPr>
+          <w:rFonts w:hint="eastAsia"/>
+          <w:sz w:val="28"/>
+          <w:szCs w:val="28"/>
+        </w:rPr>
+        <w:t>用户=</w:t>
+      </w:r>
+      <w:proofErr w:type="gramStart"/>
+      <w:r>
+        <w:rPr>
+          <w:rFonts w:hint="eastAsia"/>
+          <w:sz w:val="28"/>
+          <w:szCs w:val="28"/>
+        </w:rPr>
+        <w:t>》</w:t>
+      </w:r>
+      <w:proofErr w:type="gramEnd"/>
+      <w:r>
+        <w:rPr>
+          <w:rFonts w:hint="eastAsia"/>
+          <w:sz w:val="28"/>
+          <w:szCs w:val="28"/>
+        </w:rPr>
+        <w:t>用户名=</w:t>
+      </w:r>
+      <w:proofErr w:type="gramStart"/>
+      <w:r>
+        <w:rPr>
+          <w:rFonts w:hint="eastAsia"/>
+          <w:sz w:val="28"/>
+          <w:szCs w:val="28"/>
+        </w:rPr>
+        <w:t>》</w:t>
+      </w:r>
+      <w:proofErr w:type="gramEnd"/>
+      <w:r>
+        <w:rPr>
+          <w:rFonts w:hint="eastAsia"/>
+          <w:sz w:val="28"/>
+          <w:szCs w:val="28"/>
+        </w:rPr>
+        <w:t>.</w:t>
       </w:r>
       <w:proofErr w:type="spellStart"/>
       <w:r>
@@ -2184,7 +2358,25 @@
           <w:sz w:val="28"/>
           <w:szCs w:val="28"/>
         </w:rPr>
-        <w:t>（隐藏文件）=》xxx</w:t>
+        <w:t>（隐藏文件）=</w:t>
+      </w:r>
+      <w:proofErr w:type="gramStart"/>
+      <w:r>
+        <w:rPr>
+          <w:rFonts w:hint="eastAsia"/>
+          <w:sz w:val="28"/>
+          <w:szCs w:val="28"/>
+        </w:rPr>
+        <w:t>》</w:t>
+      </w:r>
+      <w:proofErr w:type="gramEnd"/>
+      <w:r>
+        <w:rPr>
+          <w:rFonts w:hint="eastAsia"/>
+          <w:sz w:val="28"/>
+          <w:szCs w:val="28"/>
+        </w:rPr>
+        <w:t>xxx</w:t>
       </w:r>
       <w:r>
         <w:rPr>
@@ -2295,7 +2487,25 @@
           <w:sz w:val="28"/>
           <w:szCs w:val="28"/>
         </w:rPr>
-        <w:t>暂存区=》远程仓库</w:t>
+        <w:t>暂存区=</w:t>
+      </w:r>
+      <w:proofErr w:type="gramStart"/>
+      <w:r>
+        <w:rPr>
+          <w:rFonts w:hint="eastAsia"/>
+          <w:sz w:val="28"/>
+          <w:szCs w:val="28"/>
+        </w:rPr>
+        <w:t>》</w:t>
+      </w:r>
+      <w:proofErr w:type="gramEnd"/>
+      <w:r>
+        <w:rPr>
+          <w:rFonts w:hint="eastAsia"/>
+          <w:sz w:val="28"/>
+          <w:szCs w:val="28"/>
+        </w:rPr>
+        <w:t>远程仓库</w:t>
       </w:r>
     </w:p>
     <w:p>
@@ -2514,24 +2724,18 @@
     </w:p>
     <w:p>
       <w:pPr>
-        <w:rPr>
-          <w:sz w:val="28"/>
-          <w:szCs w:val="28"/>
-        </w:rPr>
-      </w:pPr>
-      <w:r>
-        <w:rPr>
-          <w:sz w:val="28"/>
-          <w:szCs w:val="28"/>
-        </w:rPr>
-        <w:tab/>
-      </w:r>
-      <w:r>
-        <w:rPr>
-          <w:sz w:val="28"/>
-          <w:szCs w:val="28"/>
-        </w:rPr>
-        <w:tab/>
+        <w:ind w:left="420" w:firstLine="420"/>
+        <w:rPr>
+          <w:rFonts w:ascii="Segoe UI Emoji" w:hAnsi="Segoe UI Emoji"/>
+          <w:color w:val="404040"/>
+          <w:shd w:val="clear" w:color="auto" w:fill="FFFFFF"/>
+        </w:rPr>
+      </w:pPr>
+      <w:r>
+        <w:rPr>
+          <w:sz w:val="28"/>
+          <w:szCs w:val="28"/>
+        </w:rPr>
         <w:t>3</w:t>
       </w:r>
       <w:r>
@@ -2540,7 +2744,15 @@
           <w:sz w:val="28"/>
           <w:szCs w:val="28"/>
         </w:rPr>
-        <w:t>）当出现错误，</w:t>
+        <w:t>）</w:t>
+      </w:r>
+      <w:r>
+        <w:rPr>
+          <w:rFonts w:hint="eastAsia"/>
+          <w:sz w:val="28"/>
+          <w:szCs w:val="28"/>
+        </w:rPr>
+        <w:t>当出现错误，</w:t>
       </w:r>
       <w:r>
         <w:rPr>
@@ -2576,6 +2788,107 @@
         </w:rPr>
         <w:t xml:space="preserve"> </w:t>
       </w:r>
+      <w:r>
+        <w:rPr>
+          <w:sz w:val="28"/>
+          <w:szCs w:val="28"/>
+        </w:rPr>
+        <w:t>合并 GitHub 和 本地 的库，</w:t>
+      </w:r>
+      <w:proofErr w:type="gramStart"/>
+      <w:r>
+        <w:rPr>
+          <w:sz w:val="28"/>
+          <w:szCs w:val="28"/>
+        </w:rPr>
+        <w:t>本地会</w:t>
+      </w:r>
+      <w:proofErr w:type="gramEnd"/>
+      <w:r>
+        <w:rPr>
+          <w:sz w:val="28"/>
+          <w:szCs w:val="28"/>
+        </w:rPr>
+        <w:t>多出之前不同步的文件，在使用 </w:t>
+      </w:r>
+      <w:r>
+        <w:rPr>
+          <w:sz w:val="28"/>
+          <w:szCs w:val="28"/>
+        </w:rPr>
+        <w:t>git push -u origin master</w:t>
+      </w:r>
+      <w:r>
+        <w:rPr>
+          <w:sz w:val="28"/>
+          <w:szCs w:val="28"/>
+        </w:rPr>
+        <w:t> 推送到 GitHub 库中。</w:t>
+      </w:r>
+    </w:p>
+    <w:p>
+      <w:pPr>
+        <w:rPr>
+          <w:rFonts w:hint="eastAsia"/>
+          <w:sz w:val="28"/>
+          <w:szCs w:val="28"/>
+        </w:rPr>
+      </w:pPr>
+      <w:r>
+        <w:rPr>
+          <w:rFonts w:hint="eastAsia"/>
+          <w:sz w:val="28"/>
+          <w:szCs w:val="28"/>
+        </w:rPr>
+        <w:t>在pull之前先</w:t>
+      </w:r>
+      <w:r>
+        <w:rPr>
+          <w:rFonts w:hint="eastAsia"/>
+          <w:sz w:val="28"/>
+          <w:szCs w:val="28"/>
+        </w:rPr>
+        <w:t>Git</w:t>
+      </w:r>
+      <w:r>
+        <w:rPr>
+          <w:sz w:val="28"/>
+          <w:szCs w:val="28"/>
+        </w:rPr>
+        <w:t xml:space="preserve"> stash </w:t>
+      </w:r>
+      <w:r>
+        <w:rPr>
+          <w:rFonts w:hint="eastAsia"/>
+          <w:sz w:val="28"/>
+          <w:szCs w:val="28"/>
+        </w:rPr>
+        <w:t xml:space="preserve">，存到暂存区，放置出现错误，然后再git </w:t>
+      </w:r>
+      <w:r>
+        <w:rPr>
+          <w:sz w:val="28"/>
+          <w:szCs w:val="28"/>
+        </w:rPr>
+        <w:t xml:space="preserve">stash pop </w:t>
+      </w:r>
+      <w:r>
+        <w:rPr>
+          <w:rFonts w:hint="eastAsia"/>
+          <w:sz w:val="28"/>
+          <w:szCs w:val="28"/>
+        </w:rPr>
+        <w:t>到工作区。如果发生冲突，先打开文件修改，然后Git</w:t>
+      </w:r>
+      <w:r>
+        <w:rPr>
+          <w:sz w:val="28"/>
+          <w:szCs w:val="28"/>
+        </w:rPr>
+        <w:t xml:space="preserve"> resolve</w:t>
+      </w:r>
+      <w:bookmarkStart w:id="0" w:name="_GoBack"/>
+      <w:bookmarkEnd w:id="0"/>
     </w:p>
     <w:p>
       <w:pPr>
@@ -2630,7 +2943,17 @@
           <w:szCs w:val="21"/>
           <w:shd w:val="clear" w:color="auto" w:fill="EEF0F4"/>
         </w:rPr>
-        <w:t>， origin指向的是repository，master只是这个repository中默认创建的第一个branch。当你git push的时候因为origin和master都是默认创建的，所以可以这样省略，但是这个是bad practice，因为当你换一个branch再git push的时候，有时候就纠结了</w:t>
+        <w:t>， origin指向的是repository，master只是这个repository中默认创建的第一个branch。当你git push的时候因为origin和master都是默认创建</w:t>
+      </w:r>
+      <w:r>
+        <w:rPr>
+          <w:rFonts w:ascii="微软雅黑" w:eastAsia="微软雅黑" w:hAnsi="微软雅黑" w:hint="eastAsia"/>
+          <w:color w:val="999999"/>
+          <w:szCs w:val="21"/>
+          <w:shd w:val="clear" w:color="auto" w:fill="EEF0F4"/>
+        </w:rPr>
+        <w:lastRenderedPageBreak/>
+        <w:t>的，所以可以这样省略，但是这个是bad practice，因为当你换一个branch再git push的时候，有时候就纠结了</w:t>
       </w:r>
     </w:p>
     <w:p>
@@ -2673,7 +2996,6 @@
           <w:sz w:val="54"/>
           <w:szCs w:val="54"/>
         </w:rPr>
-        <w:lastRenderedPageBreak/>
         <w:t>git</w:t>
       </w:r>
       <w:r>
@@ -3262,6 +3584,7 @@
         </w:rPr>
         <w:t xml:space="preserve"> </w:t>
       </w:r>
+      <w:proofErr w:type="gramStart"/>
       <w:r>
         <w:rPr>
           <w:rFonts w:hint="eastAsia"/>
@@ -3271,6 +3594,7 @@
         </w:rPr>
         <w:t>pull</w:t>
       </w:r>
+      <w:proofErr w:type="gramEnd"/>
     </w:p>
     <w:p>
       <w:pPr>
@@ -3886,7 +4210,23 @@
           <w:rFonts w:ascii="微软雅黑" w:eastAsia="微软雅黑" w:hAnsi="微软雅黑" w:hint="eastAsia"/>
           <w:color w:val="333333"/>
         </w:rPr>
-        <w:t>。这个实在是不应该做的操作，因为很操蛋！先按ESC，再按冒号，在输入命令时，直接输入"!"，如图。但退出后，会有提示！</w:t>
+        <w:t>。这个实在是不应该做的操作，</w:t>
+      </w:r>
+      <w:proofErr w:type="gramStart"/>
+      <w:r>
+        <w:rPr>
+          <w:rFonts w:ascii="微软雅黑" w:eastAsia="微软雅黑" w:hAnsi="微软雅黑" w:hint="eastAsia"/>
+          <w:color w:val="333333"/>
+        </w:rPr>
+        <w:t>因为很操蛋</w:t>
+      </w:r>
+      <w:proofErr w:type="gramEnd"/>
+      <w:r>
+        <w:rPr>
+          <w:rFonts w:ascii="微软雅黑" w:eastAsia="微软雅黑" w:hAnsi="微软雅黑" w:hint="eastAsia"/>
+          <w:color w:val="333333"/>
+        </w:rPr>
+        <w:t>！先按ESC，再按冒号，在输入命令时，直接输入"!"，如图。但退出后，会有提示！</w:t>
       </w:r>
     </w:p>
     <w:p>
@@ -4043,7 +4383,27 @@
           <w:color w:val="4D4D4D"/>
           <w:shd w:val="clear" w:color="auto" w:fill="FFFFFF"/>
         </w:rPr>
-        <w:t>git只会提交暂存区修改过的文件进行创建新版本。</w:t>
+        <w:t>git只会提交暂存</w:t>
+      </w:r>
+      <w:proofErr w:type="gramStart"/>
+      <w:r>
+        <w:rPr>
+          <w:rStyle w:val="a5"/>
+          <w:rFonts w:ascii="微软雅黑" w:eastAsia="微软雅黑" w:hAnsi="微软雅黑" w:hint="eastAsia"/>
+          <w:color w:val="4D4D4D"/>
+          <w:shd w:val="clear" w:color="auto" w:fill="FFFFFF"/>
+        </w:rPr>
+        <w:t>区修改</w:t>
+      </w:r>
+      <w:proofErr w:type="gramEnd"/>
+      <w:r>
+        <w:rPr>
+          <w:rStyle w:val="a5"/>
+          <w:rFonts w:ascii="微软雅黑" w:eastAsia="微软雅黑" w:hAnsi="微软雅黑" w:hint="eastAsia"/>
+          <w:color w:val="4D4D4D"/>
+          <w:shd w:val="clear" w:color="auto" w:fill="FFFFFF"/>
+        </w:rPr>
+        <w:t>过的文件进行创建新版本。</w:t>
       </w:r>
       <w:r>
         <w:rPr>
@@ -4535,6 +4895,7 @@
         <w:t xml:space="preserve">$ git config --global </w:t>
       </w:r>
       <w:proofErr w:type="spellStart"/>
+      <w:proofErr w:type="gramStart"/>
       <w:r>
         <w:rPr>
           <w:rFonts w:ascii="Lucida Console" w:hAnsi="Lucida Console" w:cs="Lucida Console"/>
@@ -4546,6 +4907,7 @@
         <w:t>core.autocrlf</w:t>
       </w:r>
       <w:proofErr w:type="spellEnd"/>
+      <w:proofErr w:type="gramEnd"/>
       <w:r>
         <w:rPr>
           <w:rFonts w:ascii="Lucida Console" w:hAnsi="Lucida Console" w:cs="Lucida Console"/>
@@ -4730,7 +5092,23 @@
           <w:sz w:val="28"/>
           <w:szCs w:val="28"/>
         </w:rPr>
-        <w:t>3.给暂存区的文件创建一个新版本(commit只给暂存区文件创建新版本)</w:t>
+        <w:t>3.给暂存区的文件创建一个新版本(commit只给暂存</w:t>
+      </w:r>
+      <w:proofErr w:type="gramStart"/>
+      <w:r>
+        <w:rPr>
+          <w:sz w:val="28"/>
+          <w:szCs w:val="28"/>
+        </w:rPr>
+        <w:t>区文件</w:t>
+      </w:r>
+      <w:proofErr w:type="gramEnd"/>
+      <w:r>
+        <w:rPr>
+          <w:sz w:val="28"/>
+          <w:szCs w:val="28"/>
+        </w:rPr>
+        <w:t>创建新版本)</w:t>
       </w:r>
     </w:p>
     <w:p>
@@ -5178,7 +5556,33 @@
           <w:highlight w:val="green"/>
           <w:shd w:val="clear" w:color="auto" w:fill="FAFAFA"/>
         </w:rPr>
-        <w:t>git diff HEAD  --filename</w:t>
+        <w:t xml:space="preserve">git diff </w:t>
+      </w:r>
+      <w:proofErr w:type="gramStart"/>
+      <w:r>
+        <w:rPr>
+          <w:rFonts w:ascii="Consolas" w:eastAsia="宋体" w:hAnsi="Consolas" w:cs="宋体"/>
+          <w:color w:val="000000"/>
+          <w:kern w:val="0"/>
+          <w:sz w:val="24"/>
+          <w:szCs w:val="24"/>
+          <w:highlight w:val="green"/>
+          <w:shd w:val="clear" w:color="auto" w:fill="FAFAFA"/>
+        </w:rPr>
+        <w:t>HEAD  --</w:t>
+      </w:r>
+      <w:proofErr w:type="gramEnd"/>
+      <w:r>
+        <w:rPr>
+          <w:rFonts w:ascii="Consolas" w:eastAsia="宋体" w:hAnsi="Consolas" w:cs="宋体"/>
+          <w:color w:val="000000"/>
+          <w:kern w:val="0"/>
+          <w:sz w:val="24"/>
+          <w:szCs w:val="24"/>
+          <w:highlight w:val="green"/>
+          <w:shd w:val="clear" w:color="auto" w:fill="FAFAFA"/>
+        </w:rPr>
+        <w:t>filename</w:t>
       </w:r>
     </w:p>
     <w:p>
@@ -5477,6 +5881,7 @@
         <w:t>HEAD</w:t>
       </w:r>
       <w:proofErr w:type="spellEnd"/>
+      <w:proofErr w:type="gramStart"/>
       <w:r>
         <w:rPr>
           <w:rFonts w:ascii="Consolas" w:eastAsia="宋体" w:hAnsi="Consolas" w:cs="宋体"/>
@@ -5486,7 +5891,19 @@
           <w:highlight w:val="green"/>
           <w:shd w:val="clear" w:color="auto" w:fill="FAFAFA"/>
         </w:rPr>
-        <w:t>^  -- code.cpp</w:t>
+        <w:t>^  --</w:t>
+      </w:r>
+      <w:proofErr w:type="gramEnd"/>
+      <w:r>
+        <w:rPr>
+          <w:rFonts w:ascii="Consolas" w:eastAsia="宋体" w:hAnsi="Consolas" w:cs="宋体"/>
+          <w:color w:val="000000"/>
+          <w:kern w:val="0"/>
+          <w:szCs w:val="21"/>
+          <w:highlight w:val="green"/>
+          <w:shd w:val="clear" w:color="auto" w:fill="FAFAFA"/>
+        </w:rPr>
+        <w:t xml:space="preserve"> code.cpp</w:t>
       </w:r>
     </w:p>
     <w:p>
@@ -7018,7 +7435,29 @@
           <w:szCs w:val="21"/>
           <w:shd w:val="clear" w:color="auto" w:fill="FAFAFA"/>
         </w:rPr>
-        <w:t>指向的位置）（分支切换指的是，</w:t>
+        <w:t>指向的位置）（分支</w:t>
+      </w:r>
+      <w:proofErr w:type="gramStart"/>
+      <w:r>
+        <w:rPr>
+          <w:rFonts w:ascii="Consolas" w:eastAsia="宋体" w:hAnsi="Consolas" w:cs="宋体"/>
+          <w:color w:val="000000"/>
+          <w:kern w:val="0"/>
+          <w:szCs w:val="21"/>
+          <w:shd w:val="clear" w:color="auto" w:fill="FAFAFA"/>
+        </w:rPr>
+        <w:t>切换指</w:t>
+      </w:r>
+      <w:proofErr w:type="gramEnd"/>
+      <w:r>
+        <w:rPr>
+          <w:rFonts w:ascii="Consolas" w:eastAsia="宋体" w:hAnsi="Consolas" w:cs="宋体"/>
+          <w:color w:val="000000"/>
+          <w:kern w:val="0"/>
+          <w:szCs w:val="21"/>
+          <w:shd w:val="clear" w:color="auto" w:fill="FAFAFA"/>
+        </w:rPr>
+        <w:t>的是，</w:t>
       </w:r>
       <w:r>
         <w:rPr>
@@ -7132,8 +7571,9 @@
           <w:szCs w:val="21"/>
           <w:shd w:val="clear" w:color="auto" w:fill="FAFAFA"/>
         </w:rPr>
-        <w:t>git add code.cpp</w:t>
-      </w:r>
+        <w:t xml:space="preserve">git add </w:t>
+      </w:r>
+      <w:proofErr w:type="gramStart"/>
       <w:r>
         <w:rPr>
           <w:rFonts w:ascii="Consolas" w:eastAsia="宋体" w:hAnsi="Consolas" w:cs="宋体"/>
@@ -7142,7 +7582,7 @@
           <w:szCs w:val="21"/>
           <w:shd w:val="clear" w:color="auto" w:fill="FAFAFA"/>
         </w:rPr>
-        <w:t xml:space="preserve">  </w:t>
+        <w:t>code.cpp</w:t>
       </w:r>
       <w:r>
         <w:rPr>
@@ -7152,7 +7592,28 @@
           <w:szCs w:val="21"/>
           <w:shd w:val="clear" w:color="auto" w:fill="FAFAFA"/>
         </w:rPr>
-        <w:t>git commit code.cpp</w:t>
+        <w:t xml:space="preserve">  </w:t>
+      </w:r>
+      <w:r>
+        <w:rPr>
+          <w:rFonts w:ascii="Consolas" w:eastAsia="宋体" w:hAnsi="Consolas" w:cs="宋体"/>
+          <w:color w:val="000000"/>
+          <w:kern w:val="0"/>
+          <w:szCs w:val="21"/>
+          <w:shd w:val="clear" w:color="auto" w:fill="FAFAFA"/>
+        </w:rPr>
+        <w:t>git</w:t>
+      </w:r>
+      <w:proofErr w:type="gramEnd"/>
+      <w:r>
+        <w:rPr>
+          <w:rFonts w:ascii="Consolas" w:eastAsia="宋体" w:hAnsi="Consolas" w:cs="宋体"/>
+          <w:color w:val="000000"/>
+          <w:kern w:val="0"/>
+          <w:szCs w:val="21"/>
+          <w:shd w:val="clear" w:color="auto" w:fill="FAFAFA"/>
+        </w:rPr>
+        <w:t xml:space="preserve"> commit code.cpp</w:t>
       </w:r>
     </w:p>
     <w:p>
@@ -7749,8 +8210,21 @@
           <w:highlight w:val="green"/>
           <w:shd w:val="clear" w:color="auto" w:fill="FAFAFA"/>
         </w:rPr>
-        <w:t>it branch -d  dev</w:t>
-      </w:r>
+        <w:t>it branch -</w:t>
+      </w:r>
+      <w:proofErr w:type="gramStart"/>
+      <w:r>
+        <w:rPr>
+          <w:rFonts w:ascii="Consolas" w:eastAsia="宋体" w:hAnsi="Consolas" w:cs="宋体"/>
+          <w:color w:val="000000"/>
+          <w:kern w:val="0"/>
+          <w:szCs w:val="21"/>
+          <w:highlight w:val="green"/>
+          <w:shd w:val="clear" w:color="auto" w:fill="FAFAFA"/>
+        </w:rPr>
+        <w:t>d  dev</w:t>
+      </w:r>
+      <w:proofErr w:type="gramEnd"/>
     </w:p>
     <w:p>
       <w:pPr>
@@ -9795,6 +10269,7 @@
         </w:rPr>
         <w:t xml:space="preserve">git </w:t>
       </w:r>
+      <w:proofErr w:type="gramStart"/>
       <w:r>
         <w:rPr>
           <w:rFonts w:ascii="Consolas" w:eastAsia="微软雅黑" w:hAnsi="Consolas" w:cs="宋体"/>
@@ -9813,7 +10288,18 @@
           <w:szCs w:val="21"/>
           <w:shd w:val="clear" w:color="auto" w:fill="FAFAFA"/>
         </w:rPr>
-        <w:t xml:space="preserve"> .          </w:t>
+        <w:t xml:space="preserve"> .</w:t>
+      </w:r>
+      <w:proofErr w:type="gramEnd"/>
+      <w:r>
+        <w:rPr>
+          <w:rFonts w:ascii="Consolas" w:eastAsia="微软雅黑" w:hAnsi="Consolas" w:cs="宋体"/>
+          <w:color w:val="383A42"/>
+          <w:kern w:val="0"/>
+          <w:szCs w:val="21"/>
+          <w:shd w:val="clear" w:color="auto" w:fill="FAFAFA"/>
+        </w:rPr>
+        <w:t xml:space="preserve">          </w:t>
       </w:r>
       <w:r>
         <w:rPr>
@@ -9946,7 +10432,23 @@
           <w:rFonts w:ascii="微软雅黑" w:eastAsia="微软雅黑" w:hAnsi="微软雅黑" w:hint="eastAsia"/>
           <w:color w:val="4D4D4D"/>
         </w:rPr>
-        <w:t>6、本地从缓存中加到文件库（repository）中</w:t>
+        <w:t>6、</w:t>
+      </w:r>
+      <w:proofErr w:type="gramStart"/>
+      <w:r>
+        <w:rPr>
+          <w:rFonts w:ascii="微软雅黑" w:eastAsia="微软雅黑" w:hAnsi="微软雅黑" w:hint="eastAsia"/>
+          <w:color w:val="4D4D4D"/>
+        </w:rPr>
+        <w:t>本地从</w:t>
+      </w:r>
+      <w:proofErr w:type="gramEnd"/>
+      <w:r>
+        <w:rPr>
+          <w:rFonts w:ascii="微软雅黑" w:eastAsia="微软雅黑" w:hAnsi="微软雅黑" w:hint="eastAsia"/>
+          <w:color w:val="4D4D4D"/>
+        </w:rPr>
+        <w:t>缓存中加到文件库（repository）中</w:t>
       </w:r>
     </w:p>
     <w:p>
@@ -11445,7 +11947,29 @@
           <w:szCs w:val="21"/>
           <w:shd w:val="clear" w:color="auto" w:fill="FAFAFA"/>
         </w:rPr>
-        <w:t>这个分支是我们是我们的主开发分支，包含所有要发布到下一个</w:t>
+        <w:t>这个分支</w:t>
+      </w:r>
+      <w:proofErr w:type="gramStart"/>
+      <w:r>
+        <w:rPr>
+          <w:rFonts w:ascii="Consolas" w:eastAsia="微软雅黑" w:hAnsi="Consolas" w:cs="宋体"/>
+          <w:color w:val="383A42"/>
+          <w:kern w:val="0"/>
+          <w:szCs w:val="21"/>
+          <w:shd w:val="clear" w:color="auto" w:fill="FAFAFA"/>
+        </w:rPr>
+        <w:t>是我们是我们</w:t>
+      </w:r>
+      <w:proofErr w:type="gramEnd"/>
+      <w:r>
+        <w:rPr>
+          <w:rFonts w:ascii="Consolas" w:eastAsia="微软雅黑" w:hAnsi="Consolas" w:cs="宋体"/>
+          <w:color w:val="383A42"/>
+          <w:kern w:val="0"/>
+          <w:szCs w:val="21"/>
+          <w:shd w:val="clear" w:color="auto" w:fill="FAFAFA"/>
+        </w:rPr>
+        <w:t>的主开发分支，包含所有要发布到下一个</w:t>
       </w:r>
       <w:r>
         <w:rPr>
@@ -13469,8 +13993,19 @@
           <w:highlight w:val="green"/>
           <w:shd w:val="clear" w:color="auto" w:fill="FFFFFF"/>
         </w:rPr>
-        <w:t>git push origin  king</w:t>
-      </w:r>
+        <w:t xml:space="preserve">git push </w:t>
+      </w:r>
+      <w:proofErr w:type="gramStart"/>
+      <w:r>
+        <w:rPr>
+          <w:rFonts w:ascii="微软雅黑" w:eastAsia="微软雅黑" w:hAnsi="微软雅黑"/>
+          <w:color w:val="4D4D4D"/>
+          <w:highlight w:val="green"/>
+          <w:shd w:val="clear" w:color="auto" w:fill="FFFFFF"/>
+        </w:rPr>
+        <w:t>origin  king</w:t>
+      </w:r>
+      <w:proofErr w:type="gramEnd"/>
       <w:r>
         <w:rPr>
           <w:rFonts w:ascii="微软雅黑" w:eastAsia="微软雅黑" w:hAnsi="微软雅黑"/>
@@ -13648,7 +14183,16 @@
           <w:color w:val="4D4D4D"/>
           <w:shd w:val="clear" w:color="auto" w:fill="FFFFFF"/>
         </w:rPr>
-        <w:t xml:space="preserve">git branch --set-upstream-to=origin/king  </w:t>
+        <w:t>git branch --set-upstream-to=origin/</w:t>
+      </w:r>
+      <w:proofErr w:type="gramStart"/>
+      <w:r>
+        <w:rPr>
+          <w:rFonts w:ascii="微软雅黑" w:eastAsia="微软雅黑" w:hAnsi="微软雅黑"/>
+          <w:color w:val="4D4D4D"/>
+          <w:shd w:val="clear" w:color="auto" w:fill="FFFFFF"/>
+        </w:rPr>
+        <w:t xml:space="preserve">king  </w:t>
       </w:r>
       <w:proofErr w:type="spellStart"/>
       <w:r>
@@ -13660,6 +14204,7 @@
         <w:t>king</w:t>
       </w:r>
       <w:proofErr w:type="spellEnd"/>
+      <w:proofErr w:type="gramEnd"/>
     </w:p>
     <w:p>
       <w:pPr>
@@ -13956,7 +14501,25 @@
           <w:color w:val="4D4D4D"/>
           <w:shd w:val="clear" w:color="auto" w:fill="FFFFFF"/>
         </w:rPr>
-        <w:t>文件，本地进行依次新的提交：</w:t>
+        <w:t>文件，本地进行</w:t>
+      </w:r>
+      <w:proofErr w:type="gramStart"/>
+      <w:r>
+        <w:rPr>
+          <w:rFonts w:ascii="微软雅黑" w:eastAsia="微软雅黑" w:hAnsi="微软雅黑"/>
+          <w:color w:val="4D4D4D"/>
+          <w:shd w:val="clear" w:color="auto" w:fill="FFFFFF"/>
+        </w:rPr>
+        <w:t>依次新</w:t>
+      </w:r>
+      <w:proofErr w:type="gramEnd"/>
+      <w:r>
+        <w:rPr>
+          <w:rFonts w:ascii="微软雅黑" w:eastAsia="微软雅黑" w:hAnsi="微软雅黑"/>
+          <w:color w:val="4D4D4D"/>
+          <w:shd w:val="clear" w:color="auto" w:fill="FFFFFF"/>
+        </w:rPr>
+        <w:t>的提交：</w:t>
       </w:r>
     </w:p>
     <w:p>
@@ -14331,6 +14894,7 @@
         <w:t xml:space="preserve">git config --global </w:t>
       </w:r>
       <w:proofErr w:type="spellStart"/>
+      <w:proofErr w:type="gramStart"/>
       <w:r>
         <w:rPr>
           <w:rFonts w:ascii="Consolas" w:hAnsi="Consolas"/>
@@ -14341,6 +14905,7 @@
         <w:t>core.quotepath</w:t>
       </w:r>
       <w:proofErr w:type="spellEnd"/>
+      <w:proofErr w:type="gramEnd"/>
       <w:r>
         <w:rPr>
           <w:rFonts w:ascii="Consolas" w:hAnsi="Consolas"/>
@@ -14372,11 +14937,6 @@
       </w:r>
     </w:p>
     <w:p>
-      <w:pPr>
-        <w:rPr>
-          <w:rFonts w:hint="eastAsia"/>
-        </w:rPr>
-      </w:pPr>
       <w:r>
         <w:rPr>
           <w:rStyle w:val="a5"/>
@@ -14386,8 +14946,6 @@
         </w:rPr>
         <w:t>git clone -b +分支 + 地址</w:t>
       </w:r>
-      <w:bookmarkStart w:id="0" w:name="_GoBack"/>
-      <w:bookmarkEnd w:id="0"/>
     </w:p>
     <w:sectPr>
       <w:pgSz w:w="11906" w:h="16838"/>
@@ -16876,7 +17434,7 @@
   <w:abstractNum w:abstractNumId="23" w15:restartNumberingAfterBreak="0">
     <w:nsid w:val="71B75C56"/>
     <w:multiLevelType w:val="hybridMultilevel"/>
-    <w:tmpl w:val="871264CC"/>
+    <w:tmpl w:val="6B24C1FA"/>
     <w:lvl w:ilvl="0" w:tplc="AEEE7680">
       <w:start w:val="1"/>
       <w:numFmt w:val="decimal"/>
@@ -18256,7 +18814,7 @@
 </file>
 
 <file path=customXml/itemProps1.xml><?xml version="1.0" encoding="utf-8"?>
-<ds:datastoreItem xmlns:ds="http://schemas.openxmlformats.org/officeDocument/2006/customXml" ds:itemID="{FD02E7B8-39A6-4AFA-9465-A8EA379B843F}">
+<ds:datastoreItem xmlns:ds="http://schemas.openxmlformats.org/officeDocument/2006/customXml" ds:itemID="{78B1F4CF-E386-4B37-BB0A-DD775FB0C82B}">
   <ds:schemaRefs>
     <ds:schemaRef ds:uri="http://schemas.openxmlformats.org/officeDocument/2006/bibliography"/>
   </ds:schemaRefs>
